--- a/Project Updates and Other Materials/TabUltra SRS Document.docx
+++ b/Project Updates and Other Materials/TabUltra SRS Document.docx
@@ -1711,12 +1711,6 @@
         <w:gridCol w:w="1584"/>
       </w:tblGrid>
       <w:tr>
-        <w:tblPrEx>
-          <w:tblCellMar>
-            <w:top w:w="0" w:type="dxa"/>
-            <w:bottom w:w="0" w:type="dxa"/>
-          </w:tblCellMar>
-        </w:tblPrEx>
         <w:tc>
           <w:tcPr>
             <w:tcW w:w="2160" w:type="dxa"/>
@@ -1811,12 +1805,6 @@
         </w:tc>
       </w:tr>
       <w:tr>
-        <w:tblPrEx>
-          <w:tblCellMar>
-            <w:top w:w="0" w:type="dxa"/>
-            <w:bottom w:w="0" w:type="dxa"/>
-          </w:tblCellMar>
-        </w:tblPrEx>
         <w:tc>
           <w:tcPr>
             <w:tcW w:w="2160" w:type="dxa"/>
@@ -1871,12 +1859,6 @@
         </w:tc>
       </w:tr>
       <w:tr>
-        <w:tblPrEx>
-          <w:tblCellMar>
-            <w:top w:w="0" w:type="dxa"/>
-            <w:bottom w:w="0" w:type="dxa"/>
-          </w:tblCellMar>
-        </w:tblPrEx>
         <w:tc>
           <w:tcPr>
             <w:tcW w:w="2160" w:type="dxa"/>
@@ -2464,14 +2446,7 @@
           <w:i w:val="0"/>
           <w:iCs/>
         </w:rPr>
-        <w:t>The user class that will likely use this product the most will be students. TabUltra is designed for users who consistently have large amounts of tabs open, so students needing resources for projects, studying, or research will frequently be creating new groups and deleting groups no longer necessary.</w:t>
-      </w:r>
-      <w:r>
-        <w:rPr>
-          <w:i w:val="0"/>
-          <w:iCs/>
-        </w:rPr>
-        <w:t xml:space="preserve"> Most functions of the product will be used by this user class as nearly all functions are geared towards making the primary functionality of saving/grouping tabs easy to use and understand. Professors/workplace professionals may find similar use for this product, as topic/job research have similar requirements to a student researching for a product. The least important user class is likely an elderly demographic. While easy to use, it is unlikely that an elderly person will need more than a few tabs at any given time for any given reason, so there would be little purpose in a product like TabUltra.</w:t>
+        <w:t>The user class that will likely use this product the most will be students. TabUltra is designed for users who consistently have large amounts of tabs open, so students needing resources for projects, studying, or research will frequently be creating new groups and deleting groups no longer necessary. Most functions of the product will be used by this user class as nearly all functions are geared towards making the primary functionality of saving/grouping tabs easy to use and understand. Professors/workplace professionals may find similar use for this product, as topic/job research have similar requirements to a student researching for a product. The least important user class is likely an elderly demographic. While easy to use, it is unlikely that an elderly person will need more than a few tabs at any given time for any given reason, so there would be little purpose in a product like TabUltra.</w:t>
       </w:r>
     </w:p>
     <w:p>
@@ -2931,42 +2906,46 @@
     </w:p>
     <w:p>
       <w:pPr>
-        <w:pStyle w:val="template"/>
-      </w:pPr>
-      <w:r>
-        <w:t>&lt;This template illustrates organizing the functional requirements for the product by system features, the major services provided by the product. You may prefer to organize this section by use case, mode of operation, user class, object class, functional hierarchy, or combinations of these, whatever makes the most logical sense for your product.&gt;</w:t>
-      </w:r>
-    </w:p>
-    <w:p>
-      <w:pPr>
         <w:pStyle w:val="Heading2"/>
       </w:pPr>
-      <w:bookmarkStart w:id="44" w:name="_Toc439994688"/>
-      <w:bookmarkStart w:id="45" w:name="_Toc441230992"/>
-      <w:r>
-        <w:t>System Feature 1</w:t>
-      </w:r>
-      <w:bookmarkEnd w:id="44"/>
-      <w:bookmarkEnd w:id="45"/>
-    </w:p>
-    <w:p>
-      <w:pPr>
-        <w:pStyle w:val="template"/>
-      </w:pPr>
-      <w:r>
-        <w:t>&lt;Don’t really say “System Feature 1.” State the feature name in just a few words.&gt;</w:t>
+      <w:r>
+        <w:t>Save all Tabs to New Group</w:t>
       </w:r>
     </w:p>
     <w:p>
       <w:pPr>
         <w:pStyle w:val="level4"/>
-      </w:pPr>
-      <w:r>
+        <w:spacing w:line="360" w:lineRule="auto"/>
+        <w:rPr>
+          <w:rFonts w:ascii="Arial" w:hAnsi="Arial" w:cs="Arial"/>
+          <w:sz w:val="22"/>
+          <w:szCs w:val="22"/>
+        </w:rPr>
+      </w:pPr>
+      <w:r>
+        <w:rPr>
+          <w:rFonts w:ascii="Arial" w:hAnsi="Arial" w:cs="Arial"/>
+          <w:sz w:val="22"/>
+          <w:szCs w:val="22"/>
+        </w:rPr>
         <w:t>4.1.1</w:t>
       </w:r>
       <w:r>
-        <w:tab/>
-        <w:t>Description and Priority</w:t>
+        <w:rPr>
+          <w:rFonts w:ascii="Arial" w:hAnsi="Arial" w:cs="Arial"/>
+          <w:sz w:val="22"/>
+          <w:szCs w:val="22"/>
+        </w:rPr>
+        <w:tab/>
+        <w:t>Description and Priorit</w:t>
+      </w:r>
+      <w:r>
+        <w:rPr>
+          <w:rFonts w:ascii="Arial" w:hAnsi="Arial" w:cs="Arial"/>
+          <w:sz w:val="22"/>
+          <w:szCs w:val="22"/>
+        </w:rPr>
+        <w:t>y</w:t>
       </w:r>
     </w:p>
     <w:p>
@@ -2976,26 +2955,23 @@
           <w:ilvl w:val="12"/>
           <w:numId w:val="0"/>
         </w:numPr>
-        <w:ind w:left="1350" w:hanging="716"/>
-      </w:pPr>
-      <w:r>
-        <w:t xml:space="preserve">&lt;Provide a short description of the feature and indicate whether it is of High, Medium, or Low priority. You could also include specific priority component ratings, </w:t>
-      </w:r>
-      <w:r>
-        <w:lastRenderedPageBreak/>
-        <w:t>such as benefit, penalty, cost, and risk (each rated on a relative scale from a low of 1 to a high of 9).&gt;</w:t>
-      </w:r>
-    </w:p>
-    <w:p>
-      <w:pPr>
-        <w:pStyle w:val="level4"/>
-      </w:pPr>
-      <w:r>
-        <w:t>4.1.2</w:t>
-      </w:r>
-      <w:r>
-        <w:tab/>
-        <w:t>Stimulus/Response Sequences</w:t>
+        <w:spacing w:line="360" w:lineRule="auto"/>
+        <w:ind w:left="1440"/>
+        <w:rPr>
+          <w:rFonts w:cs="Arial"/>
+          <w:i w:val="0"/>
+          <w:iCs/>
+          <w:szCs w:val="22"/>
+        </w:rPr>
+      </w:pPr>
+      <w:r>
+        <w:rPr>
+          <w:rFonts w:cs="Arial"/>
+          <w:i w:val="0"/>
+          <w:iCs/>
+          <w:szCs w:val="22"/>
+        </w:rPr>
+        <w:t>High Priority: User must be able to save all currently open tabs to a group in order to re-open whenever necessary.</w:t>
       </w:r>
     </w:p>
     <w:p>
@@ -3005,22 +2981,39 @@
           <w:ilvl w:val="12"/>
           <w:numId w:val="0"/>
         </w:numPr>
-        <w:ind w:left="1350" w:hanging="716"/>
-      </w:pPr>
-      <w:r>
-        <w:t>&lt;List the sequences of user actions and system responses that stimulate the behavior defined for this feature. These will correspond to the dialog elements associated with use cases.&gt;</w:t>
-      </w:r>
+        <w:rPr>
+          <w:rFonts w:cs="Arial"/>
+          <w:i w:val="0"/>
+          <w:iCs/>
+          <w:szCs w:val="22"/>
+        </w:rPr>
+      </w:pPr>
     </w:p>
     <w:p>
       <w:pPr>
         <w:pStyle w:val="level4"/>
-      </w:pPr>
-      <w:r>
-        <w:t>4.1.3</w:t>
-      </w:r>
-      <w:r>
-        <w:tab/>
-        <w:t>Functional Requirements</w:t>
+        <w:rPr>
+          <w:rFonts w:ascii="Arial" w:hAnsi="Arial" w:cs="Arial"/>
+          <w:sz w:val="22"/>
+          <w:szCs w:val="22"/>
+        </w:rPr>
+      </w:pPr>
+      <w:r>
+        <w:rPr>
+          <w:rFonts w:ascii="Arial" w:hAnsi="Arial" w:cs="Arial"/>
+          <w:sz w:val="22"/>
+          <w:szCs w:val="22"/>
+        </w:rPr>
+        <w:t>4.1.2</w:t>
+      </w:r>
+      <w:r>
+        <w:rPr>
+          <w:rFonts w:ascii="Arial" w:hAnsi="Arial" w:cs="Arial"/>
+          <w:sz w:val="22"/>
+          <w:szCs w:val="22"/>
+        </w:rPr>
+        <w:tab/>
+        <w:t>Stimulus/Response Sequences</w:t>
       </w:r>
     </w:p>
     <w:p>
@@ -3030,21 +3023,282 @@
           <w:ilvl w:val="12"/>
           <w:numId w:val="0"/>
         </w:numPr>
+        <w:spacing w:line="360" w:lineRule="auto"/>
         <w:ind w:left="1350" w:hanging="716"/>
         <w:rPr>
-          <w:rFonts w:ascii="Times New Roman" w:hAnsi="Times New Roman"/>
-        </w:rPr>
-      </w:pPr>
-      <w:r>
-        <w:t xml:space="preserve">&lt;Itemize the detailed functional requirements associated with this feature. These are the software capabilities that must be present in order for the user to carry out the services provided by the feature, or to execute the use case. Include how the product should respond to anticipated error conditions or invalid inputs. Requirements should be concise, complete, unambiguous, verifiable, and necessary. Use “TBD” as a placeholder to indicate when </w:t>
-      </w:r>
-      <w:proofErr w:type="gramStart"/>
-      <w:r>
-        <w:t>necessary</w:t>
-      </w:r>
-      <w:proofErr w:type="gramEnd"/>
-      <w:r>
-        <w:t xml:space="preserve"> information is not yet available.&gt;</w:t>
+          <w:rFonts w:cs="Arial"/>
+          <w:i w:val="0"/>
+          <w:iCs/>
+          <w:szCs w:val="22"/>
+        </w:rPr>
+      </w:pPr>
+      <w:r>
+        <w:rPr>
+          <w:rFonts w:cs="Arial"/>
+          <w:szCs w:val="22"/>
+        </w:rPr>
+        <w:lastRenderedPageBreak/>
+        <w:tab/>
+      </w:r>
+      <w:r>
+        <w:rPr>
+          <w:rFonts w:cs="Arial"/>
+          <w:i w:val="0"/>
+          <w:iCs/>
+          <w:szCs w:val="22"/>
+        </w:rPr>
+        <w:t>User must first input the name the user would like for the group to be called. The user then clicks on the “save all” button, which will save all currently open tabs into a group.</w:t>
+      </w:r>
+    </w:p>
+    <w:p>
+      <w:pPr>
+        <w:pStyle w:val="level4"/>
+        <w:rPr>
+          <w:rFonts w:ascii="Arial" w:hAnsi="Arial" w:cs="Arial"/>
+          <w:sz w:val="22"/>
+          <w:szCs w:val="22"/>
+        </w:rPr>
+      </w:pPr>
+      <w:r>
+        <w:rPr>
+          <w:rFonts w:ascii="Arial" w:hAnsi="Arial" w:cs="Arial"/>
+          <w:sz w:val="22"/>
+          <w:szCs w:val="22"/>
+        </w:rPr>
+        <w:t>4.1.3</w:t>
+      </w:r>
+      <w:r>
+        <w:rPr>
+          <w:rFonts w:ascii="Arial" w:hAnsi="Arial" w:cs="Arial"/>
+          <w:sz w:val="22"/>
+          <w:szCs w:val="22"/>
+        </w:rPr>
+        <w:tab/>
+        <w:t>Functional Requirements</w:t>
+      </w:r>
+    </w:p>
+    <w:p>
+      <w:pPr>
+        <w:pStyle w:val="requirement"/>
+        <w:spacing w:line="360" w:lineRule="auto"/>
+        <w:rPr>
+          <w:rFonts w:ascii="Arial" w:hAnsi="Arial" w:cs="Arial"/>
+          <w:sz w:val="22"/>
+          <w:szCs w:val="22"/>
+        </w:rPr>
+      </w:pPr>
+      <w:r>
+        <w:rPr>
+          <w:rFonts w:ascii="Arial" w:hAnsi="Arial" w:cs="Arial"/>
+          <w:sz w:val="22"/>
+          <w:szCs w:val="22"/>
+        </w:rPr>
+        <w:t>REQ-1:</w:t>
+      </w:r>
+      <w:r>
+        <w:rPr>
+          <w:rFonts w:ascii="Arial" w:hAnsi="Arial" w:cs="Arial"/>
+          <w:sz w:val="22"/>
+          <w:szCs w:val="22"/>
+        </w:rPr>
+        <w:t xml:space="preserve"> TabUltra must register currently open browser tabs and display them to the user.</w:t>
+      </w:r>
+      <w:r>
+        <w:rPr>
+          <w:rFonts w:ascii="Arial" w:hAnsi="Arial" w:cs="Arial"/>
+          <w:sz w:val="22"/>
+          <w:szCs w:val="22"/>
+        </w:rPr>
+        <w:tab/>
+      </w:r>
+    </w:p>
+    <w:p>
+      <w:pPr>
+        <w:pStyle w:val="requirement"/>
+        <w:spacing w:line="360" w:lineRule="auto"/>
+        <w:rPr>
+          <w:rFonts w:ascii="Arial" w:hAnsi="Arial" w:cs="Arial"/>
+          <w:sz w:val="22"/>
+          <w:szCs w:val="22"/>
+        </w:rPr>
+      </w:pPr>
+      <w:r>
+        <w:rPr>
+          <w:rFonts w:ascii="Arial" w:hAnsi="Arial" w:cs="Arial"/>
+          <w:sz w:val="22"/>
+          <w:szCs w:val="22"/>
+        </w:rPr>
+        <w:t>REQ-2</w:t>
+      </w:r>
+      <w:r>
+        <w:rPr>
+          <w:rFonts w:ascii="Arial" w:hAnsi="Arial" w:cs="Arial"/>
+          <w:sz w:val="22"/>
+          <w:szCs w:val="22"/>
+        </w:rPr>
+        <w:t>: The program must take a user-inputted group name as the key for storing tab data in “storage.local.”</w:t>
+      </w:r>
+    </w:p>
+    <w:p>
+      <w:pPr>
+        <w:pStyle w:val="requirement"/>
+        <w:spacing w:line="360" w:lineRule="auto"/>
+        <w:rPr>
+          <w:rFonts w:ascii="Arial" w:hAnsi="Arial" w:cs="Arial"/>
+          <w:sz w:val="22"/>
+          <w:szCs w:val="22"/>
+        </w:rPr>
+      </w:pPr>
+      <w:r>
+        <w:rPr>
+          <w:rFonts w:ascii="Arial" w:hAnsi="Arial" w:cs="Arial"/>
+          <w:sz w:val="22"/>
+          <w:szCs w:val="22"/>
+        </w:rPr>
+        <w:t>REQ-3: The program must</w:t>
+      </w:r>
+      <w:r>
+        <w:rPr>
+          <w:rFonts w:ascii="Arial" w:hAnsi="Arial" w:cs="Arial"/>
+          <w:sz w:val="22"/>
+          <w:szCs w:val="22"/>
+        </w:rPr>
+        <w:t xml:space="preserve"> display the group and all tabs contained within to the user, along with a button that allows the user to open all tabs in a group or delete the group itself.</w:t>
+      </w:r>
+    </w:p>
+    <w:p>
+      <w:pPr>
+        <w:pStyle w:val="requirement"/>
+        <w:spacing w:line="360" w:lineRule="auto"/>
+        <w:rPr>
+          <w:rFonts w:ascii="Arial" w:hAnsi="Arial" w:cs="Arial"/>
+          <w:sz w:val="22"/>
+          <w:szCs w:val="22"/>
+        </w:rPr>
+      </w:pPr>
+      <w:r>
+        <w:rPr>
+          <w:rFonts w:ascii="Arial" w:hAnsi="Arial" w:cs="Arial"/>
+          <w:sz w:val="22"/>
+          <w:szCs w:val="22"/>
+        </w:rPr>
+        <w:t>REQ-4: The program must display a “save all” button that stores all tabs under the</w:t>
+      </w:r>
+      <w:r>
+        <w:rPr>
+          <w:rFonts w:ascii="Arial" w:hAnsi="Arial" w:cs="Arial"/>
+          <w:sz w:val="22"/>
+          <w:szCs w:val="22"/>
+        </w:rPr>
+        <w:t xml:space="preserve"> specified group.</w:t>
+      </w:r>
+    </w:p>
+    <w:p>
+      <w:pPr>
+        <w:pStyle w:val="requirement"/>
+        <w:spacing w:line="360" w:lineRule="auto"/>
+        <w:ind w:left="0" w:firstLine="0"/>
+        <w:rPr>
+          <w:rFonts w:ascii="Arial" w:hAnsi="Arial" w:cs="Arial"/>
+          <w:sz w:val="22"/>
+          <w:szCs w:val="22"/>
+        </w:rPr>
+      </w:pPr>
+      <w:r>
+        <w:rPr>
+          <w:rFonts w:ascii="Arial" w:hAnsi="Arial" w:cs="Arial"/>
+          <w:sz w:val="22"/>
+          <w:szCs w:val="22"/>
+        </w:rPr>
+        <w:drawing>
+          <wp:inline distT="0" distB="0" distL="0" distR="0" wp14:anchorId="3D236D13" wp14:editId="131C491F">
+            <wp:extent cx="6049219" cy="4810796"/>
+            <wp:effectExtent l="0" t="0" r="8890" b="8890"/>
+            <wp:docPr id="762830233" name="Picture 1" descr="Diagram&#10;&#10;Description automatically generated"/>
+            <wp:cNvGraphicFramePr>
+              <a:graphicFrameLocks xmlns:a="http://schemas.openxmlformats.org/drawingml/2006/main" noChangeAspect="1"/>
+            </wp:cNvGraphicFramePr>
+            <a:graphic xmlns:a="http://schemas.openxmlformats.org/drawingml/2006/main">
+              <a:graphicData uri="http://schemas.openxmlformats.org/drawingml/2006/picture">
+                <pic:pic xmlns:pic="http://schemas.openxmlformats.org/drawingml/2006/picture">
+                  <pic:nvPicPr>
+                    <pic:cNvPr id="762830233" name="Picture 1" descr="Diagram&#10;&#10;Description automatically generated"/>
+                    <pic:cNvPicPr/>
+                  </pic:nvPicPr>
+                  <pic:blipFill>
+                    <a:blip r:embed="rId12"/>
+                    <a:stretch>
+                      <a:fillRect/>
+                    </a:stretch>
+                  </pic:blipFill>
+                  <pic:spPr>
+                    <a:xfrm>
+                      <a:off x="0" y="0"/>
+                      <a:ext cx="6049219" cy="4810796"/>
+                    </a:xfrm>
+                    <a:prstGeom prst="rect">
+                      <a:avLst/>
+                    </a:prstGeom>
+                  </pic:spPr>
+                </pic:pic>
+              </a:graphicData>
+            </a:graphic>
+          </wp:inline>
+        </w:drawing>
+      </w:r>
+    </w:p>
+    <w:p>
+      <w:pPr>
+        <w:pStyle w:val="Heading2"/>
+      </w:pPr>
+      <w:r>
+        <w:lastRenderedPageBreak/>
+        <w:t>Save User-Selected Tabs to New Group</w:t>
+      </w:r>
+    </w:p>
+    <w:p>
+      <w:pPr>
+        <w:pStyle w:val="level4"/>
+        <w:spacing w:line="360" w:lineRule="auto"/>
+        <w:ind w:left="0" w:firstLine="634"/>
+        <w:rPr>
+          <w:rFonts w:ascii="Arial" w:hAnsi="Arial" w:cs="Arial"/>
+          <w:sz w:val="22"/>
+          <w:szCs w:val="22"/>
+        </w:rPr>
+      </w:pPr>
+      <w:r>
+        <w:rPr>
+          <w:rFonts w:ascii="Arial" w:hAnsi="Arial" w:cs="Arial"/>
+          <w:sz w:val="22"/>
+          <w:szCs w:val="22"/>
+        </w:rPr>
+        <w:t>4.</w:t>
+      </w:r>
+      <w:r>
+        <w:rPr>
+          <w:rFonts w:ascii="Arial" w:hAnsi="Arial" w:cs="Arial"/>
+          <w:sz w:val="22"/>
+          <w:szCs w:val="22"/>
+        </w:rPr>
+        <w:t>2</w:t>
+      </w:r>
+      <w:r>
+        <w:rPr>
+          <w:rFonts w:ascii="Arial" w:hAnsi="Arial" w:cs="Arial"/>
+          <w:sz w:val="22"/>
+          <w:szCs w:val="22"/>
+        </w:rPr>
+        <w:t>.1</w:t>
+      </w:r>
+      <w:r>
+        <w:rPr>
+          <w:rFonts w:ascii="Arial" w:hAnsi="Arial" w:cs="Arial"/>
+          <w:sz w:val="22"/>
+          <w:szCs w:val="22"/>
+        </w:rPr>
+        <w:tab/>
+        <w:t>Description and Priority</w:t>
       </w:r>
     </w:p>
     <w:p>
@@ -3054,8 +3308,42 @@
           <w:ilvl w:val="12"/>
           <w:numId w:val="0"/>
         </w:numPr>
-        <w:ind w:left="1350" w:hanging="716"/>
-      </w:pPr>
+        <w:spacing w:line="360" w:lineRule="auto"/>
+        <w:ind w:left="1440"/>
+        <w:rPr>
+          <w:rFonts w:cs="Arial"/>
+          <w:i w:val="0"/>
+          <w:iCs/>
+          <w:szCs w:val="22"/>
+        </w:rPr>
+      </w:pPr>
+      <w:r>
+        <w:rPr>
+          <w:rFonts w:cs="Arial"/>
+          <w:i w:val="0"/>
+          <w:iCs/>
+          <w:szCs w:val="22"/>
+        </w:rPr>
+        <w:t xml:space="preserve">High Priority: User must be able to save all </w:t>
+      </w:r>
+      <w:r>
+        <w:rPr>
+          <w:rFonts w:cs="Arial"/>
+          <w:i w:val="0"/>
+          <w:iCs/>
+          <w:szCs w:val="22"/>
+        </w:rPr>
+        <w:t>user-selected</w:t>
+      </w:r>
+      <w:r>
+        <w:rPr>
+          <w:rFonts w:cs="Arial"/>
+          <w:i w:val="0"/>
+          <w:iCs/>
+          <w:szCs w:val="22"/>
+        </w:rPr>
+        <w:t xml:space="preserve"> open tabs to a group in order to re-open whenever necessary.</w:t>
+      </w:r>
     </w:p>
     <w:p>
       <w:pPr>
@@ -3064,10 +3352,57 @@
           <w:ilvl w:val="12"/>
           <w:numId w:val="0"/>
         </w:numPr>
-        <w:ind w:left="1350" w:hanging="716"/>
-      </w:pPr>
-      <w:r>
-        <w:t>&lt;Each requirement should be uniquely identified with a sequence number or a meaningful tag of some kind.&gt;</w:t>
+        <w:spacing w:line="360" w:lineRule="auto"/>
+        <w:rPr>
+          <w:rFonts w:cs="Arial"/>
+          <w:i w:val="0"/>
+          <w:iCs/>
+          <w:szCs w:val="22"/>
+        </w:rPr>
+      </w:pPr>
+    </w:p>
+    <w:p>
+      <w:pPr>
+        <w:pStyle w:val="level4"/>
+        <w:spacing w:line="360" w:lineRule="auto"/>
+        <w:rPr>
+          <w:rFonts w:ascii="Arial" w:hAnsi="Arial" w:cs="Arial"/>
+          <w:sz w:val="22"/>
+          <w:szCs w:val="22"/>
+        </w:rPr>
+      </w:pPr>
+      <w:r>
+        <w:rPr>
+          <w:rFonts w:ascii="Arial" w:hAnsi="Arial" w:cs="Arial"/>
+          <w:sz w:val="22"/>
+          <w:szCs w:val="22"/>
+        </w:rPr>
+        <w:t>4.</w:t>
+      </w:r>
+      <w:r>
+        <w:rPr>
+          <w:rFonts w:ascii="Arial" w:hAnsi="Arial" w:cs="Arial"/>
+          <w:sz w:val="22"/>
+          <w:szCs w:val="22"/>
+        </w:rPr>
+        <w:t>2</w:t>
+      </w:r>
+      <w:r>
+        <w:rPr>
+          <w:rFonts w:ascii="Arial" w:hAnsi="Arial" w:cs="Arial"/>
+          <w:sz w:val="22"/>
+          <w:szCs w:val="22"/>
+        </w:rPr>
+        <w:t>.2</w:t>
+      </w:r>
+      <w:r>
+        <w:rPr>
+          <w:rFonts w:ascii="Arial" w:hAnsi="Arial" w:cs="Arial"/>
+          <w:sz w:val="22"/>
+          <w:szCs w:val="22"/>
+        </w:rPr>
+        <w:tab/>
+        <w:t>Stimulus/Response Sequences</w:t>
       </w:r>
     </w:p>
     <w:p>
@@ -3077,93 +3412,1496 @@
           <w:ilvl w:val="12"/>
           <w:numId w:val="0"/>
         </w:numPr>
-        <w:ind w:left="1350" w:hanging="716"/>
-        <w:rPr>
-          <w:rFonts w:ascii="Times New Roman" w:hAnsi="Times New Roman"/>
-        </w:rPr>
-      </w:pPr>
+        <w:spacing w:line="360" w:lineRule="auto"/>
+        <w:ind w:left="1440" w:firstLine="4"/>
+        <w:rPr>
+          <w:rFonts w:cs="Arial"/>
+          <w:i w:val="0"/>
+          <w:iCs/>
+          <w:szCs w:val="22"/>
+        </w:rPr>
+      </w:pPr>
+      <w:r>
+        <w:rPr>
+          <w:rFonts w:cs="Arial"/>
+          <w:i w:val="0"/>
+          <w:iCs/>
+          <w:szCs w:val="22"/>
+        </w:rPr>
+        <w:t xml:space="preserve">User must first </w:t>
+      </w:r>
+      <w:r>
+        <w:rPr>
+          <w:rFonts w:cs="Arial"/>
+          <w:i w:val="0"/>
+          <w:iCs/>
+          <w:szCs w:val="22"/>
+        </w:rPr>
+        <w:t xml:space="preserve">select which tabs they would like to save using the checkboxes next to each displayed tab. The user will then </w:t>
+      </w:r>
+      <w:r>
+        <w:rPr>
+          <w:rFonts w:cs="Arial"/>
+          <w:i w:val="0"/>
+          <w:iCs/>
+          <w:szCs w:val="22"/>
+        </w:rPr>
+        <w:t>input the name the user would like for the group to be called. The user then clicks on the “</w:t>
+      </w:r>
+      <w:r>
+        <w:rPr>
+          <w:rFonts w:cs="Arial"/>
+          <w:i w:val="0"/>
+          <w:iCs/>
+          <w:szCs w:val="22"/>
+        </w:rPr>
+        <w:t>Save Select Tabs</w:t>
+      </w:r>
+      <w:r>
+        <w:rPr>
+          <w:rFonts w:cs="Arial"/>
+          <w:i w:val="0"/>
+          <w:iCs/>
+          <w:szCs w:val="22"/>
+        </w:rPr>
+        <w:t xml:space="preserve">” button, which will save all </w:t>
+      </w:r>
+      <w:r>
+        <w:rPr>
+          <w:rFonts w:cs="Arial"/>
+          <w:i w:val="0"/>
+          <w:iCs/>
+          <w:szCs w:val="22"/>
+        </w:rPr>
+        <w:t>select</w:t>
+      </w:r>
+      <w:r>
+        <w:rPr>
+          <w:rFonts w:cs="Arial"/>
+          <w:i w:val="0"/>
+          <w:iCs/>
+          <w:szCs w:val="22"/>
+        </w:rPr>
+        <w:t xml:space="preserve"> tabs into a group.</w:t>
+      </w:r>
+    </w:p>
+    <w:p>
+      <w:pPr>
+        <w:pStyle w:val="level3text"/>
+        <w:numPr>
+          <w:ilvl w:val="12"/>
+          <w:numId w:val="0"/>
+        </w:numPr>
+        <w:spacing w:line="360" w:lineRule="auto"/>
+        <w:ind w:left="1440" w:firstLine="4"/>
+        <w:rPr>
+          <w:rFonts w:cs="Arial"/>
+          <w:i w:val="0"/>
+          <w:iCs/>
+          <w:szCs w:val="22"/>
+        </w:rPr>
+      </w:pPr>
+    </w:p>
+    <w:p>
+      <w:pPr>
+        <w:pStyle w:val="level4"/>
+        <w:spacing w:line="360" w:lineRule="auto"/>
+        <w:rPr>
+          <w:rFonts w:ascii="Arial" w:hAnsi="Arial" w:cs="Arial"/>
+          <w:sz w:val="22"/>
+          <w:szCs w:val="22"/>
+        </w:rPr>
+      </w:pPr>
+      <w:r>
+        <w:rPr>
+          <w:rFonts w:ascii="Arial" w:hAnsi="Arial" w:cs="Arial"/>
+          <w:sz w:val="22"/>
+          <w:szCs w:val="22"/>
+        </w:rPr>
+        <w:t>4.</w:t>
+      </w:r>
+      <w:r>
+        <w:rPr>
+          <w:rFonts w:ascii="Arial" w:hAnsi="Arial" w:cs="Arial"/>
+          <w:sz w:val="22"/>
+          <w:szCs w:val="22"/>
+        </w:rPr>
+        <w:t>2</w:t>
+      </w:r>
+      <w:r>
+        <w:rPr>
+          <w:rFonts w:ascii="Arial" w:hAnsi="Arial" w:cs="Arial"/>
+          <w:sz w:val="22"/>
+          <w:szCs w:val="22"/>
+        </w:rPr>
+        <w:t>.3</w:t>
+      </w:r>
+      <w:r>
+        <w:rPr>
+          <w:rFonts w:ascii="Arial" w:hAnsi="Arial" w:cs="Arial"/>
+          <w:sz w:val="22"/>
+          <w:szCs w:val="22"/>
+        </w:rPr>
+        <w:tab/>
+        <w:t>Functional Requirements</w:t>
+      </w:r>
     </w:p>
     <w:p>
       <w:pPr>
         <w:pStyle w:val="requirement"/>
-      </w:pPr>
-      <w:r>
-        <w:t>REQ-1:</w:t>
-      </w:r>
-      <w:r>
+        <w:spacing w:line="360" w:lineRule="auto"/>
+        <w:rPr>
+          <w:rFonts w:ascii="Arial" w:hAnsi="Arial" w:cs="Arial"/>
+          <w:sz w:val="22"/>
+          <w:szCs w:val="22"/>
+        </w:rPr>
+      </w:pPr>
+      <w:r>
+        <w:rPr>
+          <w:rFonts w:ascii="Arial" w:hAnsi="Arial" w:cs="Arial"/>
+          <w:sz w:val="22"/>
+          <w:szCs w:val="22"/>
+        </w:rPr>
+        <w:t>REQ-1: TabUltra must register currently open browser tabs and display them to the user.</w:t>
+      </w:r>
+      <w:r>
+        <w:rPr>
+          <w:rFonts w:ascii="Arial" w:hAnsi="Arial" w:cs="Arial"/>
+          <w:sz w:val="22"/>
+          <w:szCs w:val="22"/>
+        </w:rPr>
         <w:tab/>
       </w:r>
     </w:p>
     <w:p>
       <w:pPr>
         <w:pStyle w:val="requirement"/>
-      </w:pPr>
-      <w:r>
-        <w:t>REQ-2:</w:t>
-      </w:r>
-      <w:r>
-        <w:tab/>
-      </w:r>
+        <w:spacing w:line="360" w:lineRule="auto"/>
+        <w:rPr>
+          <w:rFonts w:ascii="Arial" w:hAnsi="Arial" w:cs="Arial"/>
+          <w:sz w:val="22"/>
+          <w:szCs w:val="22"/>
+        </w:rPr>
+      </w:pPr>
+      <w:r>
+        <w:rPr>
+          <w:rFonts w:ascii="Arial" w:hAnsi="Arial" w:cs="Arial"/>
+          <w:sz w:val="22"/>
+          <w:szCs w:val="22"/>
+        </w:rPr>
+        <w:t>REQ-2: The program must take a user-inputted group name as the key for storing tab data in “storage.local.”</w:t>
+      </w:r>
+    </w:p>
+    <w:p>
+      <w:pPr>
+        <w:pStyle w:val="requirement"/>
+        <w:spacing w:line="360" w:lineRule="auto"/>
+        <w:rPr>
+          <w:rFonts w:ascii="Arial" w:hAnsi="Arial" w:cs="Arial"/>
+          <w:sz w:val="22"/>
+          <w:szCs w:val="22"/>
+        </w:rPr>
+      </w:pPr>
+    </w:p>
+    <w:p>
+      <w:pPr>
+        <w:pStyle w:val="requirement"/>
+        <w:spacing w:line="360" w:lineRule="auto"/>
+        <w:rPr>
+          <w:rFonts w:ascii="Arial" w:hAnsi="Arial" w:cs="Arial"/>
+          <w:sz w:val="22"/>
+          <w:szCs w:val="22"/>
+        </w:rPr>
+      </w:pPr>
+      <w:r>
+        <w:rPr>
+          <w:rFonts w:ascii="Arial" w:hAnsi="Arial" w:cs="Arial"/>
+          <w:sz w:val="22"/>
+          <w:szCs w:val="22"/>
+        </w:rPr>
+        <w:t>REQ-</w:t>
+      </w:r>
+      <w:r>
+        <w:rPr>
+          <w:rFonts w:ascii="Arial" w:hAnsi="Arial" w:cs="Arial"/>
+          <w:sz w:val="22"/>
+          <w:szCs w:val="22"/>
+        </w:rPr>
+        <w:t>3</w:t>
+      </w:r>
+      <w:r>
+        <w:rPr>
+          <w:rFonts w:ascii="Arial" w:hAnsi="Arial" w:cs="Arial"/>
+          <w:sz w:val="22"/>
+          <w:szCs w:val="22"/>
+        </w:rPr>
+        <w:t>: The program must display the group and all tabs contained within to the user, along with a button that allows the user to open all tabs in a group or delete the group itself.</w:t>
+      </w:r>
+    </w:p>
+    <w:p>
+      <w:pPr>
+        <w:pStyle w:val="requirement"/>
+        <w:spacing w:line="360" w:lineRule="auto"/>
+        <w:rPr>
+          <w:rFonts w:ascii="Arial" w:hAnsi="Arial" w:cs="Arial"/>
+          <w:sz w:val="22"/>
+          <w:szCs w:val="22"/>
+        </w:rPr>
+      </w:pPr>
+      <w:r>
+        <w:rPr>
+          <w:rFonts w:ascii="Arial" w:hAnsi="Arial" w:cs="Arial"/>
+          <w:sz w:val="22"/>
+          <w:szCs w:val="22"/>
+        </w:rPr>
+        <w:t>REQ-</w:t>
+      </w:r>
+      <w:r>
+        <w:rPr>
+          <w:rFonts w:ascii="Arial" w:hAnsi="Arial" w:cs="Arial"/>
+          <w:sz w:val="22"/>
+          <w:szCs w:val="22"/>
+        </w:rPr>
+        <w:t>4</w:t>
+      </w:r>
+      <w:r>
+        <w:rPr>
+          <w:rFonts w:ascii="Arial" w:hAnsi="Arial" w:cs="Arial"/>
+          <w:sz w:val="22"/>
+          <w:szCs w:val="22"/>
+        </w:rPr>
+        <w:t xml:space="preserve">: The program must </w:t>
+      </w:r>
+      <w:r>
+        <w:rPr>
+          <w:rFonts w:ascii="Arial" w:hAnsi="Arial" w:cs="Arial"/>
+          <w:sz w:val="22"/>
+          <w:szCs w:val="22"/>
+        </w:rPr>
+        <w:t>assign</w:t>
+      </w:r>
+      <w:r>
+        <w:rPr>
+          <w:rFonts w:ascii="Arial" w:hAnsi="Arial" w:cs="Arial"/>
+          <w:sz w:val="22"/>
+          <w:szCs w:val="22"/>
+        </w:rPr>
+        <w:t xml:space="preserve"> </w:t>
+      </w:r>
+      <w:r>
+        <w:rPr>
+          <w:rFonts w:ascii="Arial" w:hAnsi="Arial" w:cs="Arial"/>
+          <w:sz w:val="22"/>
+          <w:szCs w:val="22"/>
+        </w:rPr>
+        <w:t>a</w:t>
+      </w:r>
+      <w:r>
+        <w:rPr>
+          <w:rFonts w:ascii="Arial" w:hAnsi="Arial" w:cs="Arial"/>
+          <w:sz w:val="22"/>
+          <w:szCs w:val="22"/>
+        </w:rPr>
+        <w:t xml:space="preserve"> </w:t>
+      </w:r>
+      <w:r>
+        <w:rPr>
+          <w:rFonts w:ascii="Arial" w:hAnsi="Arial" w:cs="Arial"/>
+          <w:sz w:val="22"/>
+          <w:szCs w:val="22"/>
+        </w:rPr>
+        <w:t>matching key value to each checkbox to correlate a box being marked with the corresponding tab.</w:t>
+      </w:r>
+    </w:p>
+    <w:p>
+      <w:pPr>
+        <w:pStyle w:val="requirement"/>
+        <w:spacing w:line="360" w:lineRule="auto"/>
+        <w:rPr>
+          <w:rFonts w:ascii="Arial" w:hAnsi="Arial" w:cs="Arial"/>
+          <w:sz w:val="22"/>
+          <w:szCs w:val="22"/>
+        </w:rPr>
+      </w:pPr>
+      <w:r>
+        <w:rPr>
+          <w:rFonts w:ascii="Arial" w:hAnsi="Arial" w:cs="Arial"/>
+          <w:sz w:val="22"/>
+          <w:szCs w:val="22"/>
+        </w:rPr>
+        <w:t>REQ-5: The program must display a “Save Selected Tabs” button that stores all tabs under the specified group.</w:t>
+      </w:r>
+    </w:p>
+    <w:p>
+      <w:pPr>
+        <w:pStyle w:val="requirement"/>
+        <w:spacing w:line="360" w:lineRule="auto"/>
+        <w:ind w:left="0" w:firstLine="0"/>
+        <w:rPr>
+          <w:rFonts w:ascii="Arial" w:hAnsi="Arial" w:cs="Arial"/>
+          <w:sz w:val="22"/>
+          <w:szCs w:val="22"/>
+        </w:rPr>
+      </w:pPr>
+    </w:p>
+    <w:p>
+      <w:pPr>
+        <w:pStyle w:val="requirement"/>
+        <w:spacing w:line="360" w:lineRule="auto"/>
+        <w:ind w:left="0" w:firstLine="0"/>
+        <w:rPr>
+          <w:rFonts w:ascii="Arial" w:hAnsi="Arial" w:cs="Arial"/>
+          <w:sz w:val="22"/>
+          <w:szCs w:val="22"/>
+        </w:rPr>
+      </w:pPr>
+      <w:r>
+        <w:rPr>
+          <w:rFonts w:ascii="Arial" w:hAnsi="Arial" w:cs="Arial"/>
+          <w:sz w:val="22"/>
+          <w:szCs w:val="22"/>
+        </w:rPr>
+        <w:lastRenderedPageBreak/>
+        <w:drawing>
+          <wp:inline distT="0" distB="0" distL="0" distR="0" wp14:anchorId="09113A5E" wp14:editId="7636FAFE">
+            <wp:extent cx="6126480" cy="4660900"/>
+            <wp:effectExtent l="0" t="0" r="7620" b="6350"/>
+            <wp:docPr id="364481788" name="Picture 1" descr="Diagram&#10;&#10;Description automatically generated"/>
+            <wp:cNvGraphicFramePr>
+              <a:graphicFrameLocks xmlns:a="http://schemas.openxmlformats.org/drawingml/2006/main" noChangeAspect="1"/>
+            </wp:cNvGraphicFramePr>
+            <a:graphic xmlns:a="http://schemas.openxmlformats.org/drawingml/2006/main">
+              <a:graphicData uri="http://schemas.openxmlformats.org/drawingml/2006/picture">
+                <pic:pic xmlns:pic="http://schemas.openxmlformats.org/drawingml/2006/picture">
+                  <pic:nvPicPr>
+                    <pic:cNvPr id="364481788" name="Picture 1" descr="Diagram&#10;&#10;Description automatically generated"/>
+                    <pic:cNvPicPr/>
+                  </pic:nvPicPr>
+                  <pic:blipFill>
+                    <a:blip r:embed="rId13"/>
+                    <a:stretch>
+                      <a:fillRect/>
+                    </a:stretch>
+                  </pic:blipFill>
+                  <pic:spPr>
+                    <a:xfrm>
+                      <a:off x="0" y="0"/>
+                      <a:ext cx="6126480" cy="4660900"/>
+                    </a:xfrm>
+                    <a:prstGeom prst="rect">
+                      <a:avLst/>
+                    </a:prstGeom>
+                  </pic:spPr>
+                </pic:pic>
+              </a:graphicData>
+            </a:graphic>
+          </wp:inline>
+        </w:drawing>
+      </w:r>
+    </w:p>
+    <w:p>
+      <w:pPr>
+        <w:pStyle w:val="requirement"/>
+        <w:spacing w:line="360" w:lineRule="auto"/>
+        <w:ind w:left="0" w:firstLine="0"/>
+        <w:rPr>
+          <w:rFonts w:ascii="Arial" w:hAnsi="Arial" w:cs="Arial"/>
+          <w:sz w:val="22"/>
+          <w:szCs w:val="22"/>
+        </w:rPr>
+      </w:pPr>
     </w:p>
     <w:p>
       <w:pPr>
         <w:pStyle w:val="Heading2"/>
       </w:pPr>
-      <w:bookmarkStart w:id="46" w:name="_Toc439994689"/>
-      <w:bookmarkStart w:id="47" w:name="_Toc441230993"/>
-      <w:r>
-        <w:t>System Feature 2 (and so on)</w:t>
-      </w:r>
+      <w:r>
+        <w:t>Open</w:t>
+      </w:r>
+      <w:r>
+        <w:t xml:space="preserve"> all Tabs </w:t>
+      </w:r>
+      <w:r>
+        <w:t>in</w:t>
+      </w:r>
+      <w:r>
+        <w:t xml:space="preserve"> New Group</w:t>
+      </w:r>
+    </w:p>
+    <w:p>
+      <w:pPr>
+        <w:pStyle w:val="level4"/>
+        <w:spacing w:line="360" w:lineRule="auto"/>
+        <w:rPr>
+          <w:rFonts w:ascii="Arial" w:hAnsi="Arial" w:cs="Arial"/>
+          <w:sz w:val="22"/>
+          <w:szCs w:val="22"/>
+        </w:rPr>
+      </w:pPr>
+      <w:r>
+        <w:rPr>
+          <w:rFonts w:ascii="Arial" w:hAnsi="Arial" w:cs="Arial"/>
+          <w:sz w:val="22"/>
+          <w:szCs w:val="22"/>
+        </w:rPr>
+        <w:t>4.</w:t>
+      </w:r>
+      <w:r>
+        <w:rPr>
+          <w:rFonts w:ascii="Arial" w:hAnsi="Arial" w:cs="Arial"/>
+          <w:sz w:val="22"/>
+          <w:szCs w:val="22"/>
+        </w:rPr>
+        <w:t>3</w:t>
+      </w:r>
+      <w:r>
+        <w:rPr>
+          <w:rFonts w:ascii="Arial" w:hAnsi="Arial" w:cs="Arial"/>
+          <w:sz w:val="22"/>
+          <w:szCs w:val="22"/>
+        </w:rPr>
+        <w:t>.1</w:t>
+      </w:r>
+      <w:r>
+        <w:rPr>
+          <w:rFonts w:ascii="Arial" w:hAnsi="Arial" w:cs="Arial"/>
+          <w:sz w:val="22"/>
+          <w:szCs w:val="22"/>
+        </w:rPr>
+        <w:tab/>
+        <w:t>Description and Priority</w:t>
+      </w:r>
+    </w:p>
+    <w:p>
+      <w:pPr>
+        <w:pStyle w:val="level3text"/>
+        <w:numPr>
+          <w:ilvl w:val="12"/>
+          <w:numId w:val="0"/>
+        </w:numPr>
+        <w:spacing w:line="360" w:lineRule="auto"/>
+        <w:ind w:left="1440"/>
+        <w:rPr>
+          <w:rFonts w:cs="Arial"/>
+          <w:i w:val="0"/>
+          <w:iCs/>
+          <w:szCs w:val="22"/>
+        </w:rPr>
+      </w:pPr>
+      <w:r>
+        <w:rPr>
+          <w:rFonts w:cs="Arial"/>
+          <w:i w:val="0"/>
+          <w:iCs/>
+          <w:szCs w:val="22"/>
+        </w:rPr>
+        <w:t xml:space="preserve">High Priority: User must be able to </w:t>
+      </w:r>
+      <w:r>
+        <w:rPr>
+          <w:rFonts w:cs="Arial"/>
+          <w:i w:val="0"/>
+          <w:iCs/>
+          <w:szCs w:val="22"/>
+        </w:rPr>
+        <w:t>open</w:t>
+      </w:r>
+      <w:r>
+        <w:rPr>
+          <w:rFonts w:cs="Arial"/>
+          <w:i w:val="0"/>
+          <w:iCs/>
+          <w:szCs w:val="22"/>
+        </w:rPr>
+        <w:t xml:space="preserve"> </w:t>
+      </w:r>
+      <w:r>
+        <w:rPr>
+          <w:rFonts w:cs="Arial"/>
+          <w:i w:val="0"/>
+          <w:iCs/>
+          <w:szCs w:val="22"/>
+        </w:rPr>
+        <w:t>all tabs stored within a given group the user wishes to open.</w:t>
+      </w:r>
+    </w:p>
+    <w:p>
+      <w:pPr>
+        <w:pStyle w:val="level3text"/>
+        <w:numPr>
+          <w:ilvl w:val="12"/>
+          <w:numId w:val="0"/>
+        </w:numPr>
+        <w:rPr>
+          <w:rFonts w:cs="Arial"/>
+          <w:i w:val="0"/>
+          <w:iCs/>
+          <w:szCs w:val="22"/>
+        </w:rPr>
+      </w:pPr>
+    </w:p>
+    <w:p>
+      <w:pPr>
+        <w:pStyle w:val="level4"/>
+        <w:rPr>
+          <w:rFonts w:ascii="Arial" w:hAnsi="Arial" w:cs="Arial"/>
+          <w:sz w:val="22"/>
+          <w:szCs w:val="22"/>
+        </w:rPr>
+      </w:pPr>
+      <w:r>
+        <w:rPr>
+          <w:rFonts w:ascii="Arial" w:hAnsi="Arial" w:cs="Arial"/>
+          <w:sz w:val="22"/>
+          <w:szCs w:val="22"/>
+        </w:rPr>
+        <w:t>4.</w:t>
+      </w:r>
+      <w:r>
+        <w:rPr>
+          <w:rFonts w:ascii="Arial" w:hAnsi="Arial" w:cs="Arial"/>
+          <w:sz w:val="22"/>
+          <w:szCs w:val="22"/>
+        </w:rPr>
+        <w:t>3</w:t>
+      </w:r>
+      <w:r>
+        <w:rPr>
+          <w:rFonts w:ascii="Arial" w:hAnsi="Arial" w:cs="Arial"/>
+          <w:sz w:val="22"/>
+          <w:szCs w:val="22"/>
+        </w:rPr>
+        <w:t>.2</w:t>
+      </w:r>
+      <w:r>
+        <w:rPr>
+          <w:rFonts w:ascii="Arial" w:hAnsi="Arial" w:cs="Arial"/>
+          <w:sz w:val="22"/>
+          <w:szCs w:val="22"/>
+        </w:rPr>
+        <w:tab/>
+        <w:t>Stimulus/Response Sequences</w:t>
+      </w:r>
+    </w:p>
+    <w:p>
+      <w:pPr>
+        <w:pStyle w:val="level3text"/>
+        <w:numPr>
+          <w:ilvl w:val="12"/>
+          <w:numId w:val="0"/>
+        </w:numPr>
+        <w:spacing w:line="360" w:lineRule="auto"/>
+        <w:ind w:left="1440" w:firstLine="4"/>
+        <w:rPr>
+          <w:rFonts w:cs="Arial"/>
+          <w:i w:val="0"/>
+          <w:iCs/>
+          <w:szCs w:val="22"/>
+        </w:rPr>
+      </w:pPr>
+      <w:r>
+        <w:rPr>
+          <w:rFonts w:cs="Arial"/>
+          <w:i w:val="0"/>
+          <w:iCs/>
+          <w:szCs w:val="22"/>
+        </w:rPr>
+        <w:t>Users must first create a group using the tabs they wish to re-open at a later date. The user then clicks on the “Groups Page” button to view all currently saved groups. The user scrolls to the bottom of the group they wish to open and clicks the “Open all tabs” button.</w:t>
+      </w:r>
+    </w:p>
+    <w:p>
+      <w:pPr>
+        <w:pStyle w:val="level4"/>
+        <w:rPr>
+          <w:rFonts w:ascii="Arial" w:hAnsi="Arial" w:cs="Arial"/>
+          <w:sz w:val="22"/>
+          <w:szCs w:val="22"/>
+        </w:rPr>
+      </w:pPr>
+      <w:r>
+        <w:rPr>
+          <w:rFonts w:ascii="Arial" w:hAnsi="Arial" w:cs="Arial"/>
+          <w:sz w:val="22"/>
+          <w:szCs w:val="22"/>
+        </w:rPr>
+        <w:t>4.</w:t>
+      </w:r>
+      <w:r>
+        <w:rPr>
+          <w:rFonts w:ascii="Arial" w:hAnsi="Arial" w:cs="Arial"/>
+          <w:sz w:val="22"/>
+          <w:szCs w:val="22"/>
+        </w:rPr>
+        <w:t>3</w:t>
+      </w:r>
+      <w:r>
+        <w:rPr>
+          <w:rFonts w:ascii="Arial" w:hAnsi="Arial" w:cs="Arial"/>
+          <w:sz w:val="22"/>
+          <w:szCs w:val="22"/>
+        </w:rPr>
+        <w:t>.3</w:t>
+      </w:r>
+      <w:r>
+        <w:rPr>
+          <w:rFonts w:ascii="Arial" w:hAnsi="Arial" w:cs="Arial"/>
+          <w:sz w:val="22"/>
+          <w:szCs w:val="22"/>
+        </w:rPr>
+        <w:tab/>
+        <w:t>Functional Requirements</w:t>
+      </w:r>
+    </w:p>
+    <w:p>
+      <w:pPr>
+        <w:pStyle w:val="requirement"/>
+        <w:spacing w:line="360" w:lineRule="auto"/>
+        <w:rPr>
+          <w:rFonts w:ascii="Arial" w:hAnsi="Arial" w:cs="Arial"/>
+          <w:sz w:val="22"/>
+          <w:szCs w:val="22"/>
+        </w:rPr>
+      </w:pPr>
+      <w:r>
+        <w:rPr>
+          <w:rFonts w:ascii="Arial" w:hAnsi="Arial" w:cs="Arial"/>
+          <w:sz w:val="22"/>
+          <w:szCs w:val="22"/>
+        </w:rPr>
+        <w:lastRenderedPageBreak/>
+        <w:t>REQ-1: TabUltra must register currently open browser tabs and display them to the user.</w:t>
+      </w:r>
+      <w:r>
+        <w:rPr>
+          <w:rFonts w:ascii="Arial" w:hAnsi="Arial" w:cs="Arial"/>
+          <w:sz w:val="22"/>
+          <w:szCs w:val="22"/>
+        </w:rPr>
+        <w:tab/>
+      </w:r>
+    </w:p>
+    <w:p>
+      <w:pPr>
+        <w:pStyle w:val="requirement"/>
+        <w:spacing w:line="360" w:lineRule="auto"/>
+        <w:rPr>
+          <w:rFonts w:ascii="Arial" w:hAnsi="Arial" w:cs="Arial"/>
+          <w:sz w:val="22"/>
+          <w:szCs w:val="22"/>
+        </w:rPr>
+      </w:pPr>
+      <w:r>
+        <w:rPr>
+          <w:rFonts w:ascii="Arial" w:hAnsi="Arial" w:cs="Arial"/>
+          <w:sz w:val="22"/>
+          <w:szCs w:val="22"/>
+        </w:rPr>
+        <w:t>REQ-2: The program must take a user-inputted group name as the key for storing tab data in “</w:t>
+      </w:r>
+      <w:proofErr w:type="gramStart"/>
+      <w:r>
+        <w:rPr>
+          <w:rFonts w:ascii="Arial" w:hAnsi="Arial" w:cs="Arial"/>
+          <w:sz w:val="22"/>
+          <w:szCs w:val="22"/>
+        </w:rPr>
+        <w:t>storage.local</w:t>
+      </w:r>
+      <w:proofErr w:type="gramEnd"/>
+      <w:r>
+        <w:rPr>
+          <w:rFonts w:ascii="Arial" w:hAnsi="Arial" w:cs="Arial"/>
+          <w:sz w:val="22"/>
+          <w:szCs w:val="22"/>
+        </w:rPr>
+        <w:t>.”</w:t>
+      </w:r>
+    </w:p>
+    <w:p>
+      <w:pPr>
+        <w:pStyle w:val="requirement"/>
+        <w:spacing w:line="360" w:lineRule="auto"/>
+        <w:rPr>
+          <w:rFonts w:ascii="Arial" w:hAnsi="Arial" w:cs="Arial"/>
+          <w:sz w:val="22"/>
+          <w:szCs w:val="22"/>
+        </w:rPr>
+      </w:pPr>
+      <w:r>
+        <w:rPr>
+          <w:rFonts w:ascii="Arial" w:hAnsi="Arial" w:cs="Arial"/>
+          <w:sz w:val="22"/>
+          <w:szCs w:val="22"/>
+        </w:rPr>
+        <w:t xml:space="preserve">REQ-3: </w:t>
+      </w:r>
+      <w:r>
+        <w:rPr>
+          <w:rFonts w:ascii="Arial" w:hAnsi="Arial" w:cs="Arial"/>
+          <w:sz w:val="22"/>
+          <w:szCs w:val="22"/>
+        </w:rPr>
+        <w:t>The program must store either all or specifically selected tabs into a group to be displayed to the user.</w:t>
+      </w:r>
+    </w:p>
+    <w:p>
+      <w:pPr>
+        <w:pStyle w:val="requirement"/>
+        <w:spacing w:line="360" w:lineRule="auto"/>
+        <w:rPr>
+          <w:rFonts w:ascii="Arial" w:hAnsi="Arial" w:cs="Arial"/>
+          <w:sz w:val="22"/>
+          <w:szCs w:val="22"/>
+        </w:rPr>
+      </w:pPr>
+      <w:r>
+        <w:rPr>
+          <w:rFonts w:ascii="Arial" w:hAnsi="Arial" w:cs="Arial"/>
+          <w:sz w:val="22"/>
+          <w:szCs w:val="22"/>
+        </w:rPr>
+        <w:t xml:space="preserve">REQ-4: </w:t>
+      </w:r>
+      <w:r>
+        <w:rPr>
+          <w:rFonts w:ascii="Arial" w:hAnsi="Arial" w:cs="Arial"/>
+          <w:sz w:val="22"/>
+          <w:szCs w:val="22"/>
+        </w:rPr>
+        <w:t>The program must be able to switch between a “tabs view” and a “group view” to separate information.</w:t>
+      </w:r>
+    </w:p>
+    <w:p>
+      <w:pPr>
+        <w:pStyle w:val="requirement"/>
+        <w:spacing w:line="360" w:lineRule="auto"/>
+        <w:rPr>
+          <w:rFonts w:ascii="Arial" w:hAnsi="Arial" w:cs="Arial"/>
+          <w:sz w:val="22"/>
+          <w:szCs w:val="22"/>
+        </w:rPr>
+      </w:pPr>
+      <w:r>
+        <w:rPr>
+          <w:rFonts w:ascii="Arial" w:hAnsi="Arial" w:cs="Arial"/>
+          <w:sz w:val="22"/>
+          <w:szCs w:val="22"/>
+        </w:rPr>
+        <w:t>REQ-5: The program must display an “Open all tabs” button at the bottom of each group that re-opens all tabs in a given group.</w:t>
+      </w:r>
+    </w:p>
+    <w:p>
+      <w:pPr>
+        <w:pStyle w:val="requirement"/>
+        <w:spacing w:line="360" w:lineRule="auto"/>
+        <w:ind w:left="0" w:firstLine="0"/>
+        <w:rPr>
+          <w:rFonts w:ascii="Arial" w:hAnsi="Arial" w:cs="Arial"/>
+          <w:sz w:val="22"/>
+          <w:szCs w:val="22"/>
+        </w:rPr>
+      </w:pPr>
+      <w:r>
+        <w:rPr>
+          <w:rFonts w:ascii="Arial" w:hAnsi="Arial" w:cs="Arial"/>
+          <w:sz w:val="22"/>
+          <w:szCs w:val="22"/>
+        </w:rPr>
+        <w:drawing>
+          <wp:inline distT="0" distB="0" distL="0" distR="0" wp14:anchorId="1AC17BB7" wp14:editId="0A715548">
+            <wp:extent cx="6126480" cy="4739640"/>
+            <wp:effectExtent l="0" t="0" r="7620" b="3810"/>
+            <wp:docPr id="529259915" name="Picture 1" descr="Diagram&#10;&#10;Description automatically generated"/>
+            <wp:cNvGraphicFramePr>
+              <a:graphicFrameLocks xmlns:a="http://schemas.openxmlformats.org/drawingml/2006/main" noChangeAspect="1"/>
+            </wp:cNvGraphicFramePr>
+            <a:graphic xmlns:a="http://schemas.openxmlformats.org/drawingml/2006/main">
+              <a:graphicData uri="http://schemas.openxmlformats.org/drawingml/2006/picture">
+                <pic:pic xmlns:pic="http://schemas.openxmlformats.org/drawingml/2006/picture">
+                  <pic:nvPicPr>
+                    <pic:cNvPr id="529259915" name="Picture 1" descr="Diagram&#10;&#10;Description automatically generated"/>
+                    <pic:cNvPicPr/>
+                  </pic:nvPicPr>
+                  <pic:blipFill>
+                    <a:blip r:embed="rId14"/>
+                    <a:stretch>
+                      <a:fillRect/>
+                    </a:stretch>
+                  </pic:blipFill>
+                  <pic:spPr>
+                    <a:xfrm>
+                      <a:off x="0" y="0"/>
+                      <a:ext cx="6126480" cy="4739640"/>
+                    </a:xfrm>
+                    <a:prstGeom prst="rect">
+                      <a:avLst/>
+                    </a:prstGeom>
+                  </pic:spPr>
+                </pic:pic>
+              </a:graphicData>
+            </a:graphic>
+          </wp:inline>
+        </w:drawing>
+      </w:r>
+    </w:p>
+    <w:p>
+      <w:pPr>
+        <w:pStyle w:val="requirement"/>
+        <w:spacing w:line="360" w:lineRule="auto"/>
+        <w:rPr>
+          <w:rFonts w:ascii="Arial" w:hAnsi="Arial" w:cs="Arial"/>
+          <w:sz w:val="22"/>
+          <w:szCs w:val="22"/>
+        </w:rPr>
+      </w:pPr>
+    </w:p>
+    <w:p>
+      <w:pPr>
+        <w:pStyle w:val="requirement"/>
+        <w:spacing w:line="360" w:lineRule="auto"/>
+        <w:rPr>
+          <w:rFonts w:ascii="Arial" w:hAnsi="Arial" w:cs="Arial"/>
+          <w:sz w:val="22"/>
+          <w:szCs w:val="22"/>
+        </w:rPr>
+      </w:pPr>
+    </w:p>
+    <w:p>
+      <w:pPr>
+        <w:pStyle w:val="Heading2"/>
+      </w:pPr>
+      <w:r>
+        <w:lastRenderedPageBreak/>
+        <w:t>Manage Saved Groups</w:t>
+      </w:r>
+    </w:p>
+    <w:p>
+      <w:pPr>
+        <w:pStyle w:val="level4"/>
+        <w:spacing w:line="360" w:lineRule="auto"/>
+        <w:rPr>
+          <w:rFonts w:ascii="Arial" w:hAnsi="Arial" w:cs="Arial"/>
+          <w:sz w:val="22"/>
+          <w:szCs w:val="22"/>
+        </w:rPr>
+      </w:pPr>
+      <w:r>
+        <w:rPr>
+          <w:rFonts w:ascii="Arial" w:hAnsi="Arial" w:cs="Arial"/>
+          <w:sz w:val="22"/>
+          <w:szCs w:val="22"/>
+        </w:rPr>
+        <w:t>4.</w:t>
+      </w:r>
+      <w:r>
+        <w:rPr>
+          <w:rFonts w:ascii="Arial" w:hAnsi="Arial" w:cs="Arial"/>
+          <w:sz w:val="22"/>
+          <w:szCs w:val="22"/>
+        </w:rPr>
+        <w:t>4</w:t>
+      </w:r>
+      <w:r>
+        <w:rPr>
+          <w:rFonts w:ascii="Arial" w:hAnsi="Arial" w:cs="Arial"/>
+          <w:sz w:val="22"/>
+          <w:szCs w:val="22"/>
+        </w:rPr>
+        <w:t>.1</w:t>
+      </w:r>
+      <w:r>
+        <w:rPr>
+          <w:rFonts w:ascii="Arial" w:hAnsi="Arial" w:cs="Arial"/>
+          <w:sz w:val="22"/>
+          <w:szCs w:val="22"/>
+        </w:rPr>
+        <w:tab/>
+        <w:t>Description and Priority</w:t>
+      </w:r>
+    </w:p>
+    <w:p>
+      <w:pPr>
+        <w:pStyle w:val="level3text"/>
+        <w:numPr>
+          <w:ilvl w:val="12"/>
+          <w:numId w:val="0"/>
+        </w:numPr>
+        <w:spacing w:line="360" w:lineRule="auto"/>
+        <w:ind w:left="1440"/>
+        <w:rPr>
+          <w:rFonts w:cs="Arial"/>
+          <w:i w:val="0"/>
+          <w:iCs/>
+          <w:szCs w:val="22"/>
+        </w:rPr>
+      </w:pPr>
+      <w:r>
+        <w:rPr>
+          <w:rFonts w:cs="Arial"/>
+          <w:i w:val="0"/>
+          <w:iCs/>
+          <w:szCs w:val="22"/>
+        </w:rPr>
+        <w:t>Medium</w:t>
+      </w:r>
+      <w:r>
+        <w:rPr>
+          <w:rFonts w:cs="Arial"/>
+          <w:i w:val="0"/>
+          <w:iCs/>
+          <w:szCs w:val="22"/>
+        </w:rPr>
+        <w:t xml:space="preserve"> Priority: </w:t>
+      </w:r>
+      <w:r>
+        <w:rPr>
+          <w:rFonts w:cs="Arial"/>
+          <w:i w:val="0"/>
+          <w:iCs/>
+          <w:szCs w:val="22"/>
+        </w:rPr>
+        <w:t>User must be able to both rename saved groups and delete saved groups that are no longer being used.</w:t>
+      </w:r>
+    </w:p>
+    <w:p>
+      <w:pPr>
+        <w:pStyle w:val="level3text"/>
+        <w:numPr>
+          <w:ilvl w:val="12"/>
+          <w:numId w:val="0"/>
+        </w:numPr>
+        <w:rPr>
+          <w:rFonts w:cs="Arial"/>
+          <w:i w:val="0"/>
+          <w:iCs/>
+          <w:szCs w:val="22"/>
+        </w:rPr>
+      </w:pPr>
+    </w:p>
+    <w:p>
+      <w:pPr>
+        <w:pStyle w:val="level4"/>
+        <w:rPr>
+          <w:rFonts w:ascii="Arial" w:hAnsi="Arial" w:cs="Arial"/>
+          <w:sz w:val="22"/>
+          <w:szCs w:val="22"/>
+        </w:rPr>
+      </w:pPr>
+      <w:r>
+        <w:rPr>
+          <w:rFonts w:ascii="Arial" w:hAnsi="Arial" w:cs="Arial"/>
+          <w:sz w:val="22"/>
+          <w:szCs w:val="22"/>
+        </w:rPr>
+        <w:t>4.</w:t>
+      </w:r>
+      <w:r>
+        <w:rPr>
+          <w:rFonts w:ascii="Arial" w:hAnsi="Arial" w:cs="Arial"/>
+          <w:sz w:val="22"/>
+          <w:szCs w:val="22"/>
+        </w:rPr>
+        <w:t>4</w:t>
+      </w:r>
+      <w:r>
+        <w:rPr>
+          <w:rFonts w:ascii="Arial" w:hAnsi="Arial" w:cs="Arial"/>
+          <w:sz w:val="22"/>
+          <w:szCs w:val="22"/>
+        </w:rPr>
+        <w:t>.2</w:t>
+      </w:r>
+      <w:r>
+        <w:rPr>
+          <w:rFonts w:ascii="Arial" w:hAnsi="Arial" w:cs="Arial"/>
+          <w:sz w:val="22"/>
+          <w:szCs w:val="22"/>
+        </w:rPr>
+        <w:tab/>
+        <w:t>Stimulus/Response Sequences</w:t>
+      </w:r>
+    </w:p>
+    <w:p>
+      <w:pPr>
+        <w:pStyle w:val="level3text"/>
+        <w:numPr>
+          <w:ilvl w:val="12"/>
+          <w:numId w:val="0"/>
+        </w:numPr>
+        <w:spacing w:line="360" w:lineRule="auto"/>
+        <w:ind w:left="1444"/>
+        <w:rPr>
+          <w:rFonts w:cs="Arial"/>
+          <w:i w:val="0"/>
+          <w:iCs/>
+          <w:szCs w:val="22"/>
+        </w:rPr>
+      </w:pPr>
+      <w:r>
+        <w:rPr>
+          <w:rFonts w:cs="Arial"/>
+          <w:i w:val="0"/>
+          <w:iCs/>
+          <w:szCs w:val="22"/>
+        </w:rPr>
+        <w:t>Users must first create a group using the tabs they wish to re-open at a later date. The user then clicks on the “Groups Page” button to view all currently saved groups. The user</w:t>
+      </w:r>
+      <w:r>
+        <w:rPr>
+          <w:rFonts w:cs="Arial"/>
+          <w:i w:val="0"/>
+          <w:iCs/>
+          <w:szCs w:val="22"/>
+        </w:rPr>
+        <w:t xml:space="preserve"> then either clicks on the “Rename” button in order to change the name of   the group the user </w:t>
+      </w:r>
+      <w:proofErr w:type="gramStart"/>
+      <w:r>
+        <w:rPr>
+          <w:rFonts w:cs="Arial"/>
+          <w:i w:val="0"/>
+          <w:iCs/>
+          <w:szCs w:val="22"/>
+        </w:rPr>
+        <w:t>selects, or</w:t>
+      </w:r>
+      <w:proofErr w:type="gramEnd"/>
+      <w:r>
+        <w:rPr>
+          <w:rFonts w:cs="Arial"/>
+          <w:i w:val="0"/>
+          <w:iCs/>
+          <w:szCs w:val="22"/>
+        </w:rPr>
+        <w:t xml:space="preserve"> scrolls to the bottom of the group and clicks on the “Delete Group” button to remove the group from the extension. </w:t>
+      </w:r>
+    </w:p>
+    <w:p>
+      <w:pPr>
+        <w:pStyle w:val="level4"/>
+        <w:rPr>
+          <w:rFonts w:ascii="Arial" w:hAnsi="Arial" w:cs="Arial"/>
+          <w:sz w:val="22"/>
+          <w:szCs w:val="22"/>
+        </w:rPr>
+      </w:pPr>
+      <w:r>
+        <w:rPr>
+          <w:rFonts w:ascii="Arial" w:hAnsi="Arial" w:cs="Arial"/>
+          <w:sz w:val="22"/>
+          <w:szCs w:val="22"/>
+        </w:rPr>
+        <w:t>4.</w:t>
+      </w:r>
+      <w:r>
+        <w:rPr>
+          <w:rFonts w:ascii="Arial" w:hAnsi="Arial" w:cs="Arial"/>
+          <w:sz w:val="22"/>
+          <w:szCs w:val="22"/>
+        </w:rPr>
+        <w:t>4</w:t>
+      </w:r>
+      <w:r>
+        <w:rPr>
+          <w:rFonts w:ascii="Arial" w:hAnsi="Arial" w:cs="Arial"/>
+          <w:sz w:val="22"/>
+          <w:szCs w:val="22"/>
+        </w:rPr>
+        <w:t>.3</w:t>
+      </w:r>
+      <w:r>
+        <w:rPr>
+          <w:rFonts w:ascii="Arial" w:hAnsi="Arial" w:cs="Arial"/>
+          <w:sz w:val="22"/>
+          <w:szCs w:val="22"/>
+        </w:rPr>
+        <w:tab/>
+        <w:t>Functional Requirements</w:t>
+      </w:r>
+    </w:p>
+    <w:p>
+      <w:pPr>
+        <w:pStyle w:val="requirement"/>
+        <w:spacing w:line="360" w:lineRule="auto"/>
+        <w:rPr>
+          <w:rFonts w:ascii="Arial" w:hAnsi="Arial" w:cs="Arial"/>
+          <w:sz w:val="22"/>
+          <w:szCs w:val="22"/>
+        </w:rPr>
+      </w:pPr>
+      <w:r>
+        <w:rPr>
+          <w:rFonts w:ascii="Arial" w:hAnsi="Arial" w:cs="Arial"/>
+          <w:sz w:val="22"/>
+          <w:szCs w:val="22"/>
+        </w:rPr>
+        <w:t>REQ-1: TabUltra must register currently open browser tabs and display them to the user.</w:t>
+      </w:r>
+      <w:r>
+        <w:rPr>
+          <w:rFonts w:ascii="Arial" w:hAnsi="Arial" w:cs="Arial"/>
+          <w:sz w:val="22"/>
+          <w:szCs w:val="22"/>
+        </w:rPr>
+        <w:tab/>
+      </w:r>
+    </w:p>
+    <w:p>
+      <w:pPr>
+        <w:pStyle w:val="requirement"/>
+        <w:spacing w:line="360" w:lineRule="auto"/>
+        <w:rPr>
+          <w:rFonts w:ascii="Arial" w:hAnsi="Arial" w:cs="Arial"/>
+          <w:sz w:val="22"/>
+          <w:szCs w:val="22"/>
+        </w:rPr>
+      </w:pPr>
+      <w:r>
+        <w:rPr>
+          <w:rFonts w:ascii="Arial" w:hAnsi="Arial" w:cs="Arial"/>
+          <w:sz w:val="22"/>
+          <w:szCs w:val="22"/>
+        </w:rPr>
+        <w:t>REQ-2: The program must take a user-inputted group name as the key for storing tab data in “</w:t>
+      </w:r>
+      <w:proofErr w:type="gramStart"/>
+      <w:r>
+        <w:rPr>
+          <w:rFonts w:ascii="Arial" w:hAnsi="Arial" w:cs="Arial"/>
+          <w:sz w:val="22"/>
+          <w:szCs w:val="22"/>
+        </w:rPr>
+        <w:t>storage.local</w:t>
+      </w:r>
+      <w:proofErr w:type="gramEnd"/>
+      <w:r>
+        <w:rPr>
+          <w:rFonts w:ascii="Arial" w:hAnsi="Arial" w:cs="Arial"/>
+          <w:sz w:val="22"/>
+          <w:szCs w:val="22"/>
+        </w:rPr>
+        <w:t>.”</w:t>
+      </w:r>
+    </w:p>
+    <w:p>
+      <w:pPr>
+        <w:pStyle w:val="requirement"/>
+        <w:spacing w:line="360" w:lineRule="auto"/>
+        <w:rPr>
+          <w:rFonts w:ascii="Arial" w:hAnsi="Arial" w:cs="Arial"/>
+          <w:sz w:val="22"/>
+          <w:szCs w:val="22"/>
+        </w:rPr>
+      </w:pPr>
+      <w:r>
+        <w:rPr>
+          <w:rFonts w:ascii="Arial" w:hAnsi="Arial" w:cs="Arial"/>
+          <w:sz w:val="22"/>
+          <w:szCs w:val="22"/>
+        </w:rPr>
+        <w:t xml:space="preserve">REQ-3: </w:t>
+      </w:r>
+      <w:r>
+        <w:rPr>
+          <w:rFonts w:ascii="Arial" w:hAnsi="Arial" w:cs="Arial"/>
+          <w:sz w:val="22"/>
+          <w:szCs w:val="22"/>
+        </w:rPr>
+        <w:t>The program must store either all or specifically selected tabs into a group to be displayed to the user.</w:t>
+      </w:r>
+    </w:p>
+    <w:p>
+      <w:pPr>
+        <w:pStyle w:val="requirement"/>
+        <w:spacing w:line="360" w:lineRule="auto"/>
+        <w:rPr>
+          <w:rFonts w:ascii="Arial" w:hAnsi="Arial" w:cs="Arial"/>
+          <w:sz w:val="22"/>
+          <w:szCs w:val="22"/>
+        </w:rPr>
+      </w:pPr>
+      <w:r>
+        <w:rPr>
+          <w:rFonts w:ascii="Arial" w:hAnsi="Arial" w:cs="Arial"/>
+          <w:sz w:val="22"/>
+          <w:szCs w:val="22"/>
+        </w:rPr>
+        <w:t>REQ-4: The program must be able to switch between a “tabs view” and a “group view” to separate information.</w:t>
+      </w:r>
+    </w:p>
+    <w:p>
+      <w:pPr>
+        <w:pStyle w:val="requirement"/>
+        <w:spacing w:line="360" w:lineRule="auto"/>
+        <w:rPr>
+          <w:rFonts w:ascii="Arial" w:hAnsi="Arial" w:cs="Arial"/>
+          <w:sz w:val="22"/>
+          <w:szCs w:val="22"/>
+        </w:rPr>
+      </w:pPr>
+      <w:r>
+        <w:rPr>
+          <w:rFonts w:ascii="Arial" w:hAnsi="Arial" w:cs="Arial"/>
+          <w:sz w:val="22"/>
+          <w:szCs w:val="22"/>
+        </w:rPr>
+        <w:t>REQ-5: The program must display an “</w:t>
+      </w:r>
+      <w:r>
+        <w:rPr>
+          <w:rFonts w:ascii="Arial" w:hAnsi="Arial" w:cs="Arial"/>
+          <w:sz w:val="22"/>
+          <w:szCs w:val="22"/>
+        </w:rPr>
+        <w:t>Delete Group</w:t>
+      </w:r>
+      <w:r>
+        <w:rPr>
+          <w:rFonts w:ascii="Arial" w:hAnsi="Arial" w:cs="Arial"/>
+          <w:sz w:val="22"/>
+          <w:szCs w:val="22"/>
+        </w:rPr>
+        <w:t xml:space="preserve">” button at the bottom of each group that </w:t>
+      </w:r>
+      <w:r>
+        <w:rPr>
+          <w:rFonts w:ascii="Arial" w:hAnsi="Arial" w:cs="Arial"/>
+          <w:sz w:val="22"/>
+          <w:szCs w:val="22"/>
+        </w:rPr>
+        <w:t xml:space="preserve">removes the group from the extension using </w:t>
+      </w:r>
+      <w:proofErr w:type="gramStart"/>
+      <w:r>
+        <w:rPr>
+          <w:rFonts w:ascii="Arial" w:hAnsi="Arial" w:cs="Arial"/>
+          <w:sz w:val="22"/>
+          <w:szCs w:val="22"/>
+        </w:rPr>
+        <w:t>chrome.storage</w:t>
+      </w:r>
+      <w:proofErr w:type="gramEnd"/>
+      <w:r>
+        <w:rPr>
+          <w:rFonts w:ascii="Arial" w:hAnsi="Arial" w:cs="Arial"/>
+          <w:sz w:val="22"/>
+          <w:szCs w:val="22"/>
+        </w:rPr>
+        <w:t xml:space="preserve"> API calls.</w:t>
+      </w:r>
+    </w:p>
+    <w:p>
+      <w:pPr>
+        <w:pStyle w:val="requirement"/>
+        <w:spacing w:line="360" w:lineRule="auto"/>
+        <w:rPr>
+          <w:rFonts w:ascii="Arial" w:hAnsi="Arial" w:cs="Arial"/>
+          <w:sz w:val="22"/>
+          <w:szCs w:val="22"/>
+        </w:rPr>
+      </w:pPr>
+      <w:r>
+        <w:rPr>
+          <w:rFonts w:ascii="Arial" w:hAnsi="Arial" w:cs="Arial"/>
+          <w:sz w:val="22"/>
+          <w:szCs w:val="22"/>
+        </w:rPr>
+        <w:t xml:space="preserve">REQ-6: The program must display a “Rename” button next to the name of each group that dynamically changes the key </w:t>
+      </w:r>
+      <w:proofErr w:type="gramStart"/>
+      <w:r>
+        <w:rPr>
+          <w:rFonts w:ascii="Arial" w:hAnsi="Arial" w:cs="Arial"/>
+          <w:sz w:val="22"/>
+          <w:szCs w:val="22"/>
+        </w:rPr>
+        <w:t>of</w:t>
+      </w:r>
+      <w:proofErr w:type="gramEnd"/>
+      <w:r>
+        <w:rPr>
+          <w:rFonts w:ascii="Arial" w:hAnsi="Arial" w:cs="Arial"/>
+          <w:sz w:val="22"/>
+          <w:szCs w:val="22"/>
+        </w:rPr>
+        <w:t xml:space="preserve"> the group without conflicting with any data stored within that key.</w:t>
+      </w:r>
+    </w:p>
+    <w:p>
+      <w:pPr>
+        <w:pStyle w:val="requirement"/>
+        <w:spacing w:line="360" w:lineRule="auto"/>
+        <w:ind w:left="0" w:firstLine="0"/>
+        <w:rPr>
+          <w:rFonts w:ascii="Arial" w:hAnsi="Arial" w:cs="Arial"/>
+          <w:sz w:val="22"/>
+          <w:szCs w:val="22"/>
+        </w:rPr>
+      </w:pPr>
+      <w:r>
+        <w:rPr>
+          <w:rFonts w:ascii="Arial" w:hAnsi="Arial" w:cs="Arial"/>
+          <w:sz w:val="22"/>
+          <w:szCs w:val="22"/>
+        </w:rPr>
+        <w:lastRenderedPageBreak/>
+        <w:drawing>
+          <wp:inline distT="0" distB="0" distL="0" distR="0" wp14:anchorId="06A5449F" wp14:editId="1AF5AB5F">
+            <wp:extent cx="6126480" cy="4666615"/>
+            <wp:effectExtent l="0" t="0" r="7620" b="635"/>
+            <wp:docPr id="1591783416" name="Picture 1" descr="Diagram&#10;&#10;Description automatically generated"/>
+            <wp:cNvGraphicFramePr>
+              <a:graphicFrameLocks xmlns:a="http://schemas.openxmlformats.org/drawingml/2006/main" noChangeAspect="1"/>
+            </wp:cNvGraphicFramePr>
+            <a:graphic xmlns:a="http://schemas.openxmlformats.org/drawingml/2006/main">
+              <a:graphicData uri="http://schemas.openxmlformats.org/drawingml/2006/picture">
+                <pic:pic xmlns:pic="http://schemas.openxmlformats.org/drawingml/2006/picture">
+                  <pic:nvPicPr>
+                    <pic:cNvPr id="1591783416" name="Picture 1" descr="Diagram&#10;&#10;Description automatically generated"/>
+                    <pic:cNvPicPr/>
+                  </pic:nvPicPr>
+                  <pic:blipFill>
+                    <a:blip r:embed="rId15"/>
+                    <a:stretch>
+                      <a:fillRect/>
+                    </a:stretch>
+                  </pic:blipFill>
+                  <pic:spPr>
+                    <a:xfrm>
+                      <a:off x="0" y="0"/>
+                      <a:ext cx="6126480" cy="4666615"/>
+                    </a:xfrm>
+                    <a:prstGeom prst="rect">
+                      <a:avLst/>
+                    </a:prstGeom>
+                  </pic:spPr>
+                </pic:pic>
+              </a:graphicData>
+            </a:graphic>
+          </wp:inline>
+        </w:drawing>
+      </w:r>
+    </w:p>
+    <w:p>
+      <w:pPr>
+        <w:pStyle w:val="Heading1"/>
+      </w:pPr>
+      <w:bookmarkStart w:id="44" w:name="_Toc441230994"/>
+      <w:bookmarkStart w:id="45" w:name="_Toc439994690"/>
+      <w:r>
+        <w:t>Other Nonfunctional Requirements</w:t>
+      </w:r>
+      <w:bookmarkEnd w:id="44"/>
+    </w:p>
+    <w:p>
+      <w:pPr>
+        <w:pStyle w:val="Heading2"/>
+      </w:pPr>
+      <w:bookmarkStart w:id="46" w:name="_Toc441230995"/>
+      <w:r>
+        <w:t>Performance Requirements</w:t>
+      </w:r>
+      <w:bookmarkEnd w:id="45"/>
       <w:bookmarkEnd w:id="46"/>
+    </w:p>
+    <w:p>
+      <w:pPr>
+        <w:pStyle w:val="template"/>
+        <w:spacing w:line="360" w:lineRule="auto"/>
+        <w:rPr>
+          <w:i w:val="0"/>
+          <w:iCs/>
+        </w:rPr>
+      </w:pPr>
+      <w:r>
+        <w:rPr>
+          <w:i w:val="0"/>
+          <w:iCs/>
+        </w:rPr>
+        <w:t>TabUltra must be able to register when a tab is opened/closed either in the extension itself or in Chrome within 0.2 seconds. It is imperative that the user knows exactly what tabs can/cannot be saved. Groups should also be created without the need to refresh the extension in the same timeframe. Due to an increase in memory usage once a very large number of tabs are opened, this timeframe can increase to a maximum of 1 second during peak memory usage. Groups that are deleted by the user should follow this same timeframe for the same reasons as listed above.</w:t>
+      </w:r>
+    </w:p>
+    <w:p>
+      <w:pPr>
+        <w:pStyle w:val="Heading2"/>
+      </w:pPr>
+      <w:bookmarkStart w:id="47" w:name="_Toc439994691"/>
+      <w:bookmarkStart w:id="48" w:name="_Toc441230996"/>
+      <w:r>
+        <w:lastRenderedPageBreak/>
+        <w:t>Safety Requirements</w:t>
+      </w:r>
       <w:bookmarkEnd w:id="47"/>
-    </w:p>
-    <w:p>
-      <w:pPr>
-        <w:pStyle w:val="Heading1"/>
-      </w:pPr>
-      <w:bookmarkStart w:id="48" w:name="_Toc439994690"/>
-      <w:bookmarkStart w:id="49" w:name="_Toc441230994"/>
-      <w:r>
-        <w:t>Other Nonfunctional Requirements</w:t>
+      <w:bookmarkEnd w:id="48"/>
+    </w:p>
+    <w:p>
+      <w:pPr>
+        <w:pStyle w:val="template"/>
+        <w:spacing w:line="360" w:lineRule="auto"/>
+        <w:rPr>
+          <w:i w:val="0"/>
+          <w:iCs/>
+        </w:rPr>
+      </w:pPr>
+      <w:r>
+        <w:rPr>
+          <w:i w:val="0"/>
+          <w:iCs/>
+        </w:rPr>
+        <w:t>There are no requirements that concern any possible loss, damage, or harm, as no code or attribute of the product has the capability to inflect any serious damage to a user or the user’s hardware.</w:t>
+      </w:r>
+    </w:p>
+    <w:p>
+      <w:pPr>
+        <w:pStyle w:val="Heading2"/>
+      </w:pPr>
+      <w:bookmarkStart w:id="49" w:name="_Toc439994692"/>
+      <w:bookmarkStart w:id="50" w:name="_Toc441230997"/>
+      <w:r>
+        <w:t>Security Requirements</w:t>
       </w:r>
       <w:bookmarkEnd w:id="49"/>
+      <w:bookmarkEnd w:id="50"/>
+    </w:p>
+    <w:p>
+      <w:pPr>
+        <w:pStyle w:val="template"/>
+        <w:spacing w:line="360" w:lineRule="auto"/>
+        <w:rPr>
+          <w:i w:val="0"/>
+          <w:iCs/>
+        </w:rPr>
+      </w:pPr>
+      <w:r>
+        <w:rPr>
+          <w:i w:val="0"/>
+          <w:iCs/>
+        </w:rPr>
+        <w:t xml:space="preserve">User groups being stored locally using the “storage.local” API call may be a security/data risk, but at this time, no measures have been put in place by the developers to safeguard against this risk. It is assumed that Google Chrome itself has </w:t>
+      </w:r>
+      <w:r>
+        <w:rPr>
+          <w:i w:val="0"/>
+          <w:iCs/>
+        </w:rPr>
+        <w:t>a</w:t>
+      </w:r>
+      <w:r>
+        <w:rPr>
+          <w:i w:val="0"/>
+          <w:iCs/>
+        </w:rPr>
+        <w:t xml:space="preserve"> built-in safeguard to protect user information from any sort of attack.</w:t>
+      </w:r>
     </w:p>
     <w:p>
       <w:pPr>
         <w:pStyle w:val="Heading2"/>
       </w:pPr>
-      <w:bookmarkStart w:id="50" w:name="_Toc441230995"/>
-      <w:r>
-        <w:t>Performance Requirements</w:t>
-      </w:r>
-      <w:bookmarkEnd w:id="48"/>
-      <w:bookmarkEnd w:id="50"/>
-    </w:p>
-    <w:p>
-      <w:pPr>
-        <w:pStyle w:val="template"/>
-        <w:spacing w:line="360" w:lineRule="auto"/>
-        <w:rPr>
-          <w:i w:val="0"/>
-          <w:iCs/>
-        </w:rPr>
-      </w:pPr>
-      <w:r>
-        <w:rPr>
-          <w:i w:val="0"/>
-          <w:iCs/>
-        </w:rPr>
-        <w:t>TabUltra must be able to register when a tab is opened/closed either in the extension itself or in Chrome within 0.2 seconds. It is imperative that the user knows exactly what tabs can/cannot be saved. Groups should also be created without the need to refresh the extension in the same timeframe. Due to an increase in memory usage once a very large number of tabs are opened, this timeframe can increase to a maximum of 1 second during peak memory usage. Groups that are deleted by the user should follow this same timeframe for the same reasons as listed above.</w:t>
-      </w:r>
-    </w:p>
-    <w:p>
-      <w:pPr>
-        <w:pStyle w:val="Heading2"/>
-      </w:pPr>
-      <w:bookmarkStart w:id="51" w:name="_Toc439994691"/>
-      <w:bookmarkStart w:id="52" w:name="_Toc441230996"/>
-      <w:r>
-        <w:t>Safety Requirements</w:t>
+      <w:bookmarkStart w:id="51" w:name="_Toc439994693"/>
+      <w:bookmarkStart w:id="52" w:name="_Toc441230998"/>
+      <w:r>
+        <w:t>Software Quality Attributes</w:t>
       </w:r>
       <w:bookmarkEnd w:id="51"/>
       <w:bookmarkEnd w:id="52"/>
@@ -3182,18 +4920,17 @@
           <w:i w:val="0"/>
           <w:iCs/>
         </w:rPr>
-        <w:t>There are no requirements that concern any possible loss, damage, or harm, as no code or attribute of the product has the capability to inflect any serious damage to a user or the user’s hardware.</w:t>
-      </w:r>
-    </w:p>
-    <w:p>
-      <w:pPr>
-        <w:pStyle w:val="Heading2"/>
-      </w:pPr>
-      <w:bookmarkStart w:id="53" w:name="_Toc439994692"/>
-      <w:bookmarkStart w:id="54" w:name="_Toc441230997"/>
-      <w:r>
-        <w:lastRenderedPageBreak/>
-        <w:t>Security Requirements</w:t>
+        <w:t>TabUltra has the benefit of both ease of use and ease of learning due to the simplistic nature of its primary functionalities, as well as self-explanatory UI elements and error prompts. Once the product is in a serviceable state, it is planned to have it be put onto the Google Chrome store to be publicly downloaded by anyone around the world. Testing and bug-fixing is currently underway to optimize the reliability and maintainability of the product as much as possible. In the future, if there is a way to mitigate or disregard the small data limit of the “storage.sync” API call, cross-platform syncing would be an extremely beneficial feature, but at this time we are unsure if this would be possible using only chrome storage (a developer owned database may be necessary to accomplish this goal).</w:t>
+      </w:r>
+    </w:p>
+    <w:p>
+      <w:pPr>
+        <w:pStyle w:val="TOCEntry"/>
+      </w:pPr>
+      <w:bookmarkStart w:id="53" w:name="_Toc439994696"/>
+      <w:bookmarkStart w:id="54" w:name="_Toc441231001"/>
+      <w:r>
+        <w:t>Appendix A: Glossary</w:t>
       </w:r>
       <w:bookmarkEnd w:id="53"/>
       <w:bookmarkEnd w:id="54"/>
@@ -3201,42 +4938,19 @@
     <w:p>
       <w:pPr>
         <w:pStyle w:val="template"/>
-        <w:spacing w:line="360" w:lineRule="auto"/>
-        <w:rPr>
-          <w:i w:val="0"/>
-          <w:iCs/>
-        </w:rPr>
-      </w:pPr>
-      <w:r>
-        <w:rPr>
-          <w:i w:val="0"/>
-          <w:iCs/>
-        </w:rPr>
-        <w:t xml:space="preserve">User groups being stored locally using the “storage.local” API call may be a security/data risk, but at this time, no measures have been put in place by the developers to safeguard against this risk. It is assumed that Google Chrome itself has </w:t>
-      </w:r>
-      <w:r>
-        <w:rPr>
-          <w:i w:val="0"/>
-          <w:iCs/>
-        </w:rPr>
-        <w:t>a</w:t>
-      </w:r>
-      <w:r>
-        <w:rPr>
-          <w:i w:val="0"/>
-          <w:iCs/>
-        </w:rPr>
-        <w:t xml:space="preserve"> built-in safeguard to protect user information from any sort of attack.</w:t>
-      </w:r>
-    </w:p>
-    <w:p>
-      <w:pPr>
-        <w:pStyle w:val="Heading2"/>
-      </w:pPr>
-      <w:bookmarkStart w:id="55" w:name="_Toc439994693"/>
-      <w:bookmarkStart w:id="56" w:name="_Toc441230998"/>
-      <w:r>
-        <w:t>Software Quality Attributes</w:t>
+      </w:pPr>
+      <w:r>
+        <w:t>&lt;Define all the terms necessary to properly interpret the SRS, including acronyms and abbreviations. You may wish to build a separate glossary that spans multiple projects or the entire organization, and just include terms specific to a single project in each SRS.&gt;</w:t>
+      </w:r>
+    </w:p>
+    <w:p>
+      <w:pPr>
+        <w:pStyle w:val="TOCEntry"/>
+      </w:pPr>
+      <w:bookmarkStart w:id="55" w:name="_Toc439994697"/>
+      <w:bookmarkStart w:id="56" w:name="_Toc441231002"/>
+      <w:r>
+        <w:t>Appendix B: Analysis Models</w:t>
       </w:r>
       <w:bookmarkEnd w:id="55"/>
       <w:bookmarkEnd w:id="56"/>
@@ -3244,28 +4958,28 @@
     <w:p>
       <w:pPr>
         <w:pStyle w:val="template"/>
-        <w:spacing w:line="360" w:lineRule="auto"/>
-        <w:rPr>
-          <w:i w:val="0"/>
-          <w:iCs/>
-        </w:rPr>
-      </w:pPr>
-      <w:r>
-        <w:rPr>
-          <w:i w:val="0"/>
-          <w:iCs/>
-        </w:rPr>
-        <w:t>TabUltra has the benefit of both ease of use and ease of learning due to the simplistic nature of its primary functionalities, as well as self-explanatory UI elements and error prompts. Once the product is in a serviceable state, it is planned to have it be put onto the Google Chrome store to be publicly downloaded by anyone around the world. Testing and bug-fixing is currently underway to optimize the reliability and maintainability of the product as much as possible. In the future, if there is a way to mitigate or disregard the small data limit of the “storage.sync” API call, cross-platform syncing would be an extremely beneficial feature, but at this time we are unsure if this would be possible using only chrome storage (a developer owned database may be necessary to accomplish this goal).</w:t>
+        <w:rPr>
+          <w:i w:val="0"/>
+        </w:rPr>
+      </w:pPr>
+      <w:r>
+        <w:t>&lt;Optionally, include any pertinent analysis models, such as data flow diagrams, class diagrams, state-transition diagrams, or entity-relationship diagrams</w:t>
+      </w:r>
+      <w:r>
+        <w:rPr>
+          <w:i w:val="0"/>
+        </w:rPr>
+        <w:t>.&gt;</w:t>
       </w:r>
     </w:p>
     <w:p>
       <w:pPr>
         <w:pStyle w:val="TOCEntry"/>
       </w:pPr>
-      <w:bookmarkStart w:id="57" w:name="_Toc439994696"/>
-      <w:bookmarkStart w:id="58" w:name="_Toc441231001"/>
-      <w:r>
-        <w:t>Appendix A: Glossary</w:t>
+      <w:bookmarkStart w:id="57" w:name="_Toc439994698"/>
+      <w:bookmarkStart w:id="58" w:name="_Toc441231003"/>
+      <w:r>
+        <w:t>Appendix C: To Be Determined List</w:t>
       </w:r>
       <w:bookmarkEnd w:id="57"/>
       <w:bookmarkEnd w:id="58"/>
@@ -3275,60 +4989,11 @@
         <w:pStyle w:val="template"/>
       </w:pPr>
       <w:r>
-        <w:t>&lt;Define all the terms necessary to properly interpret the SRS, including acronyms and abbreviations. You may wish to build a separate glossary that spans multiple projects or the entire organization, and just include terms specific to a single project in each SRS.&gt;</w:t>
-      </w:r>
-    </w:p>
-    <w:p>
-      <w:pPr>
-        <w:pStyle w:val="TOCEntry"/>
-      </w:pPr>
-      <w:bookmarkStart w:id="59" w:name="_Toc439994697"/>
-      <w:bookmarkStart w:id="60" w:name="_Toc441231002"/>
-      <w:r>
-        <w:t>Appendix B: Analysis Models</w:t>
-      </w:r>
-      <w:bookmarkEnd w:id="59"/>
-      <w:bookmarkEnd w:id="60"/>
-    </w:p>
-    <w:p>
-      <w:pPr>
-        <w:pStyle w:val="template"/>
-        <w:rPr>
-          <w:i w:val="0"/>
-        </w:rPr>
-      </w:pPr>
-      <w:r>
-        <w:t>&lt;Optionally, include any pertinent analysis models, such as data flow diagrams, class diagrams, state-transition diagrams, or entity-relationship diagrams</w:t>
-      </w:r>
-      <w:r>
-        <w:rPr>
-          <w:i w:val="0"/>
-        </w:rPr>
-        <w:t>.&gt;</w:t>
-      </w:r>
-    </w:p>
-    <w:p>
-      <w:pPr>
-        <w:pStyle w:val="TOCEntry"/>
-      </w:pPr>
-      <w:bookmarkStart w:id="61" w:name="_Toc439994698"/>
-      <w:bookmarkStart w:id="62" w:name="_Toc441231003"/>
-      <w:r>
-        <w:t>Appendix C: To Be Determined List</w:t>
-      </w:r>
-      <w:bookmarkEnd w:id="61"/>
-      <w:bookmarkEnd w:id="62"/>
-    </w:p>
-    <w:p>
-      <w:pPr>
-        <w:pStyle w:val="template"/>
-      </w:pPr>
-      <w:r>
         <w:t>&lt;Collect a numbered list of the TBD (to be determined) references that remain in the SRS so they can be tracked to closure.&gt;</w:t>
       </w:r>
     </w:p>
     <w:sectPr>
-      <w:headerReference w:type="default" r:id="rId12"/>
+      <w:headerReference w:type="default" r:id="rId16"/>
       <w:pgSz w:w="12240" w:h="15840" w:code="1"/>
       <w:pgMar w:top="1440" w:right="1296" w:bottom="1440" w:left="1296" w:header="720" w:footer="720" w:gutter="0"/>
       <w:pgNumType w:start="1"/>
@@ -3849,6 +5514,50 @@
     <w:lsdException w:name="Subtitle" w:qFormat="1"/>
     <w:lsdException w:name="Strong" w:qFormat="1"/>
     <w:lsdException w:name="Emphasis" w:qFormat="1"/>
+    <w:lsdException w:name="Normal Table" w:semiHidden="1" w:unhideWhenUsed="1"/>
+    <w:lsdException w:name="Table Simple 1" w:semiHidden="1" w:unhideWhenUsed="1"/>
+    <w:lsdException w:name="Table Simple 2" w:semiHidden="1" w:unhideWhenUsed="1"/>
+    <w:lsdException w:name="Table Simple 3" w:semiHidden="1" w:unhideWhenUsed="1"/>
+    <w:lsdException w:name="Table Classic 1" w:semiHidden="1" w:unhideWhenUsed="1"/>
+    <w:lsdException w:name="Table Classic 2" w:semiHidden="1" w:unhideWhenUsed="1"/>
+    <w:lsdException w:name="Table Classic 3" w:semiHidden="1" w:unhideWhenUsed="1"/>
+    <w:lsdException w:name="Table Classic 4" w:semiHidden="1" w:unhideWhenUsed="1"/>
+    <w:lsdException w:name="Table Colorful 1" w:semiHidden="1" w:unhideWhenUsed="1"/>
+    <w:lsdException w:name="Table Colorful 2" w:semiHidden="1" w:unhideWhenUsed="1"/>
+    <w:lsdException w:name="Table Colorful 3" w:semiHidden="1" w:unhideWhenUsed="1"/>
+    <w:lsdException w:name="Table Columns 1" w:semiHidden="1" w:unhideWhenUsed="1"/>
+    <w:lsdException w:name="Table Columns 2" w:semiHidden="1" w:unhideWhenUsed="1"/>
+    <w:lsdException w:name="Table Columns 3" w:semiHidden="1" w:unhideWhenUsed="1"/>
+    <w:lsdException w:name="Table Columns 4" w:semiHidden="1" w:unhideWhenUsed="1"/>
+    <w:lsdException w:name="Table Columns 5" w:semiHidden="1" w:unhideWhenUsed="1"/>
+    <w:lsdException w:name="Table Grid 1" w:semiHidden="1" w:unhideWhenUsed="1"/>
+    <w:lsdException w:name="Table Grid 2" w:semiHidden="1" w:unhideWhenUsed="1"/>
+    <w:lsdException w:name="Table Grid 3" w:semiHidden="1" w:unhideWhenUsed="1"/>
+    <w:lsdException w:name="Table Grid 4" w:semiHidden="1" w:unhideWhenUsed="1"/>
+    <w:lsdException w:name="Table Grid 5" w:semiHidden="1" w:unhideWhenUsed="1"/>
+    <w:lsdException w:name="Table Grid 6" w:semiHidden="1" w:unhideWhenUsed="1"/>
+    <w:lsdException w:name="Table Grid 7" w:semiHidden="1" w:unhideWhenUsed="1"/>
+    <w:lsdException w:name="Table Grid 8" w:semiHidden="1" w:unhideWhenUsed="1"/>
+    <w:lsdException w:name="Table List 1" w:semiHidden="1" w:unhideWhenUsed="1"/>
+    <w:lsdException w:name="Table List 2" w:semiHidden="1" w:unhideWhenUsed="1"/>
+    <w:lsdException w:name="Table List 3" w:semiHidden="1" w:unhideWhenUsed="1"/>
+    <w:lsdException w:name="Table List 4" w:semiHidden="1" w:unhideWhenUsed="1"/>
+    <w:lsdException w:name="Table List 5" w:semiHidden="1" w:unhideWhenUsed="1"/>
+    <w:lsdException w:name="Table List 6" w:semiHidden="1" w:unhideWhenUsed="1"/>
+    <w:lsdException w:name="Table List 7" w:semiHidden="1" w:unhideWhenUsed="1"/>
+    <w:lsdException w:name="Table List 8" w:semiHidden="1" w:unhideWhenUsed="1"/>
+    <w:lsdException w:name="Table 3D effects 1" w:semiHidden="1" w:unhideWhenUsed="1"/>
+    <w:lsdException w:name="Table 3D effects 2" w:semiHidden="1" w:unhideWhenUsed="1"/>
+    <w:lsdException w:name="Table 3D effects 3" w:semiHidden="1" w:unhideWhenUsed="1"/>
+    <w:lsdException w:name="Table Contemporary" w:semiHidden="1" w:unhideWhenUsed="1"/>
+    <w:lsdException w:name="Table Elegant" w:semiHidden="1" w:unhideWhenUsed="1"/>
+    <w:lsdException w:name="Table Professional" w:semiHidden="1" w:unhideWhenUsed="1"/>
+    <w:lsdException w:name="Table Subtle 1" w:semiHidden="1" w:unhideWhenUsed="1"/>
+    <w:lsdException w:name="Table Subtle 2" w:semiHidden="1" w:unhideWhenUsed="1"/>
+    <w:lsdException w:name="Table Web 1" w:semiHidden="1" w:unhideWhenUsed="1"/>
+    <w:lsdException w:name="Table Web 2" w:semiHidden="1" w:unhideWhenUsed="1"/>
+    <w:lsdException w:name="Table Web 3" w:semiHidden="1" w:unhideWhenUsed="1"/>
+    <w:lsdException w:name="Table Theme" w:semiHidden="1" w:unhideWhenUsed="1"/>
     <w:lsdException w:name="Placeholder Text" w:semiHidden="1" w:uiPriority="99"/>
     <w:lsdException w:name="No Spacing" w:uiPriority="1" w:qFormat="1"/>
     <w:lsdException w:name="Light Shading" w:uiPriority="60"/>
@@ -4105,6 +5814,7 @@
     <w:name w:val="heading 2"/>
     <w:basedOn w:val="Normal"/>
     <w:next w:val="Normal"/>
+    <w:link w:val="Heading2Char"/>
     <w:qFormat/>
     <w:pPr>
       <w:keepNext/>
@@ -4260,11 +5970,15 @@
   </w:style>
   <w:style w:type="character" w:default="1" w:styleId="DefaultParagraphFont">
     <w:name w:val="Default Paragraph Font"/>
+    <w:uiPriority w:val="1"/>
     <w:semiHidden/>
+    <w:unhideWhenUsed/>
   </w:style>
   <w:style w:type="table" w:default="1" w:styleId="TableNormal">
     <w:name w:val="Normal Table"/>
+    <w:uiPriority w:val="99"/>
     <w:semiHidden/>
+    <w:unhideWhenUsed/>
     <w:tblPr>
       <w:tblInd w:w="0" w:type="dxa"/>
       <w:tblCellMar>
@@ -4277,7 +5991,9 @@
   </w:style>
   <w:style w:type="numbering" w:default="1" w:styleId="NoList">
     <w:name w:val="No List"/>
+    <w:uiPriority w:val="99"/>
     <w:semiHidden/>
+    <w:unhideWhenUsed/>
   </w:style>
   <w:style w:type="paragraph" w:styleId="Footer">
     <w:name w:val="footer"/>
@@ -4604,6 +6320,17 @@
       <w:shd w:val="clear" w:color="auto" w:fill="E1DFDD"/>
     </w:rPr>
   </w:style>
+  <w:style w:type="character" w:customStyle="1" w:styleId="Heading2Char">
+    <w:name w:val="Heading 2 Char"/>
+    <w:basedOn w:val="DefaultParagraphFont"/>
+    <w:link w:val="Heading2"/>
+    <w:rsid w:val="000127EF"/>
+    <w:rPr>
+      <w:rFonts w:ascii="Times" w:hAnsi="Times"/>
+      <w:b/>
+      <w:sz w:val="28"/>
+    </w:rPr>
+  </w:style>
 </w:styles>
 </file>
 

--- a/Project Updates and Other Materials/TabUltra SRS Document.docx
+++ b/Project Updates and Other Materials/TabUltra SRS Document.docx
@@ -49,13 +49,8 @@
         <w:t>3</w:t>
       </w:r>
       <w:r>
-        <w:t xml:space="preserve">.0 </w:t>
-      </w:r>
-      <w:proofErr w:type="gramStart"/>
-      <w:r>
-        <w:t>approved</w:t>
-      </w:r>
-      <w:proofErr w:type="gramEnd"/>
+        <w:t>.0 approved</w:t>
+      </w:r>
     </w:p>
     <w:p>
       <w:pPr>
@@ -1147,48 +1142,24 @@
           <w:noProof/>
         </w:rPr>
         <w:tab/>
-        <w:t>System Feature 1</w:t>
-      </w:r>
-      <w:r>
-        <w:rPr>
-          <w:noProof/>
-        </w:rPr>
-        <w:tab/>
-      </w:r>
-      <w:r>
-        <w:rPr>
-          <w:noProof/>
-        </w:rPr>
-        <w:fldChar w:fldCharType="begin"/>
-      </w:r>
-      <w:r>
-        <w:rPr>
-          <w:noProof/>
-        </w:rPr>
-        <w:instrText xml:space="preserve"> PAGEREF _Toc441230992 \h </w:instrText>
-      </w:r>
-      <w:r>
-        <w:rPr>
-          <w:noProof/>
-        </w:rPr>
-      </w:r>
-      <w:r>
-        <w:rPr>
-          <w:noProof/>
-        </w:rPr>
-        <w:fldChar w:fldCharType="separate"/>
-      </w:r>
-      <w:r>
-        <w:rPr>
-          <w:noProof/>
-        </w:rPr>
-        <w:t>4</w:t>
-      </w:r>
-      <w:r>
-        <w:rPr>
-          <w:noProof/>
-        </w:rPr>
-        <w:fldChar w:fldCharType="end"/>
+      </w:r>
+      <w:r>
+        <w:rPr>
+          <w:noProof/>
+        </w:rPr>
+        <w:t>Save All Tabs to New Group</w:t>
+      </w:r>
+      <w:r>
+        <w:rPr>
+          <w:noProof/>
+        </w:rPr>
+        <w:tab/>
+      </w:r>
+      <w:r>
+        <w:rPr>
+          <w:noProof/>
+        </w:rPr>
+        <w:t>5</w:t>
       </w:r>
     </w:p>
     <w:p>
@@ -1212,78 +1183,24 @@
           <w:noProof/>
         </w:rPr>
         <w:tab/>
-        <w:t>System Feature 2 (and so on)</w:t>
-      </w:r>
-      <w:r>
-        <w:rPr>
-          <w:noProof/>
-        </w:rPr>
-        <w:tab/>
-      </w:r>
-      <w:r>
-        <w:rPr>
-          <w:noProof/>
-        </w:rPr>
-        <w:fldChar w:fldCharType="begin"/>
-      </w:r>
-      <w:r>
-        <w:rPr>
-          <w:noProof/>
-        </w:rPr>
-        <w:instrText xml:space="preserve"> PAGEREF _Toc441230993 \h </w:instrText>
-      </w:r>
-      <w:r>
-        <w:rPr>
-          <w:noProof/>
-        </w:rPr>
-      </w:r>
-      <w:r>
-        <w:rPr>
-          <w:noProof/>
-        </w:rPr>
-        <w:fldChar w:fldCharType="separate"/>
-      </w:r>
-      <w:r>
-        <w:rPr>
-          <w:noProof/>
-        </w:rPr>
-        <w:t>4</w:t>
-      </w:r>
-      <w:r>
-        <w:rPr>
-          <w:noProof/>
-        </w:rPr>
-        <w:fldChar w:fldCharType="end"/>
-      </w:r>
-    </w:p>
-    <w:p>
-      <w:pPr>
-        <w:pStyle w:val="TOC1"/>
-      </w:pPr>
-      <w:r>
-        <w:t>5.</w:t>
-      </w:r>
-      <w:r>
-        <w:tab/>
-        <w:t>Other Nonfunctional Requirements</w:t>
-      </w:r>
-      <w:r>
-        <w:tab/>
-      </w:r>
-      <w:r>
-        <w:fldChar w:fldCharType="begin"/>
-      </w:r>
-      <w:r>
-        <w:instrText xml:space="preserve"> PAGEREF _Toc441230994 \h </w:instrText>
-      </w:r>
-      <w:r>
-        <w:fldChar w:fldCharType="separate"/>
-      </w:r>
-      <w:r>
-        <w:t>4</w:t>
-      </w:r>
-      <w:r>
-        <w:fldChar w:fldCharType="end"/>
+      </w:r>
+      <w:r>
+        <w:rPr>
+          <w:noProof/>
+        </w:rPr>
+        <w:t>Save User-Select Tabs to New Group</w:t>
+      </w:r>
+      <w:r>
+        <w:rPr>
+          <w:noProof/>
+        </w:rPr>
+        <w:tab/>
+      </w:r>
+      <w:r>
+        <w:rPr>
+          <w:noProof/>
+        </w:rPr>
+        <w:t>7</w:t>
       </w:r>
     </w:p>
     <w:p>
@@ -1300,55 +1217,31 @@
         <w:rPr>
           <w:noProof/>
         </w:rPr>
-        <w:t>5.1</w:t>
-      </w:r>
-      <w:r>
-        <w:rPr>
-          <w:noProof/>
-        </w:rPr>
-        <w:tab/>
-        <w:t>Performance Requirements</w:t>
-      </w:r>
-      <w:r>
-        <w:rPr>
-          <w:noProof/>
-        </w:rPr>
-        <w:tab/>
-      </w:r>
-      <w:r>
-        <w:rPr>
-          <w:noProof/>
-        </w:rPr>
-        <w:fldChar w:fldCharType="begin"/>
-      </w:r>
-      <w:r>
-        <w:rPr>
-          <w:noProof/>
-        </w:rPr>
-        <w:instrText xml:space="preserve"> PAGEREF _Toc441230995 \h </w:instrText>
-      </w:r>
-      <w:r>
-        <w:rPr>
-          <w:noProof/>
-        </w:rPr>
-      </w:r>
-      <w:r>
-        <w:rPr>
-          <w:noProof/>
-        </w:rPr>
-        <w:fldChar w:fldCharType="separate"/>
-      </w:r>
-      <w:r>
-        <w:rPr>
-          <w:noProof/>
-        </w:rPr>
-        <w:t>4</w:t>
-      </w:r>
-      <w:r>
-        <w:rPr>
-          <w:noProof/>
-        </w:rPr>
-        <w:fldChar w:fldCharType="end"/>
+        <w:t>4.2</w:t>
+      </w:r>
+      <w:r>
+        <w:rPr>
+          <w:noProof/>
+        </w:rPr>
+        <w:tab/>
+      </w:r>
+      <w:r>
+        <w:rPr>
+          <w:noProof/>
+        </w:rPr>
+        <w:t>Open All Tabs in New Group</w:t>
+      </w:r>
+      <w:r>
+        <w:rPr>
+          <w:noProof/>
+        </w:rPr>
+        <w:tab/>
+      </w:r>
+      <w:r>
+        <w:rPr>
+          <w:noProof/>
+        </w:rPr>
+        <w:t>8</w:t>
       </w:r>
     </w:p>
     <w:p>
@@ -1365,55 +1258,50 @@
         <w:rPr>
           <w:noProof/>
         </w:rPr>
-        <w:t>5.2</w:t>
-      </w:r>
-      <w:r>
-        <w:rPr>
-          <w:noProof/>
-        </w:rPr>
-        <w:tab/>
-        <w:t>Safety Requirements</w:t>
-      </w:r>
-      <w:r>
-        <w:rPr>
-          <w:noProof/>
-        </w:rPr>
-        <w:tab/>
-      </w:r>
-      <w:r>
-        <w:rPr>
-          <w:noProof/>
-        </w:rPr>
-        <w:fldChar w:fldCharType="begin"/>
-      </w:r>
-      <w:r>
-        <w:rPr>
-          <w:noProof/>
-        </w:rPr>
-        <w:instrText xml:space="preserve"> PAGEREF _Toc441230996 \h </w:instrText>
-      </w:r>
-      <w:r>
-        <w:rPr>
-          <w:noProof/>
-        </w:rPr>
-      </w:r>
-      <w:r>
-        <w:rPr>
-          <w:noProof/>
-        </w:rPr>
-        <w:fldChar w:fldCharType="separate"/>
-      </w:r>
-      <w:r>
-        <w:rPr>
-          <w:noProof/>
-        </w:rPr>
-        <w:t>5</w:t>
-      </w:r>
-      <w:r>
-        <w:rPr>
-          <w:noProof/>
-        </w:rPr>
-        <w:fldChar w:fldCharType="end"/>
+        <w:t>4.2</w:t>
+      </w:r>
+      <w:r>
+        <w:rPr>
+          <w:noProof/>
+        </w:rPr>
+        <w:tab/>
+      </w:r>
+      <w:r>
+        <w:rPr>
+          <w:noProof/>
+        </w:rPr>
+        <w:t>Manage Saved Groups</w:t>
+      </w:r>
+      <w:r>
+        <w:rPr>
+          <w:noProof/>
+        </w:rPr>
+        <w:tab/>
+      </w:r>
+      <w:r>
+        <w:rPr>
+          <w:noProof/>
+        </w:rPr>
+        <w:t>10</w:t>
+      </w:r>
+    </w:p>
+    <w:p/>
+    <w:p>
+      <w:pPr>
+        <w:pStyle w:val="TOC1"/>
+      </w:pPr>
+      <w:r>
+        <w:t>5.</w:t>
+      </w:r>
+      <w:r>
+        <w:tab/>
+        <w:t>Other Nonfunctional Requirements</w:t>
+      </w:r>
+      <w:r>
+        <w:tab/>
+      </w:r>
+      <w:r>
+        <w:t>11</w:t>
       </w:r>
     </w:p>
     <w:p>
@@ -1430,55 +1318,26 @@
         <w:rPr>
           <w:noProof/>
         </w:rPr>
-        <w:t>5.3</w:t>
-      </w:r>
-      <w:r>
-        <w:rPr>
-          <w:noProof/>
-        </w:rPr>
-        <w:tab/>
-        <w:t>Security Requirements</w:t>
-      </w:r>
-      <w:r>
-        <w:rPr>
-          <w:noProof/>
-        </w:rPr>
-        <w:tab/>
-      </w:r>
-      <w:r>
-        <w:rPr>
-          <w:noProof/>
-        </w:rPr>
-        <w:fldChar w:fldCharType="begin"/>
-      </w:r>
-      <w:r>
-        <w:rPr>
-          <w:noProof/>
-        </w:rPr>
-        <w:instrText xml:space="preserve"> PAGEREF _Toc441230997 \h </w:instrText>
-      </w:r>
-      <w:r>
-        <w:rPr>
-          <w:noProof/>
-        </w:rPr>
-      </w:r>
-      <w:r>
-        <w:rPr>
-          <w:noProof/>
-        </w:rPr>
-        <w:fldChar w:fldCharType="separate"/>
-      </w:r>
-      <w:r>
-        <w:rPr>
-          <w:noProof/>
-        </w:rPr>
-        <w:t>5</w:t>
-      </w:r>
-      <w:r>
-        <w:rPr>
-          <w:noProof/>
-        </w:rPr>
-        <w:fldChar w:fldCharType="end"/>
+        <w:t>5.1</w:t>
+      </w:r>
+      <w:r>
+        <w:rPr>
+          <w:noProof/>
+        </w:rPr>
+        <w:tab/>
+        <w:t>Performance Requirements</w:t>
+      </w:r>
+      <w:r>
+        <w:rPr>
+          <w:noProof/>
+        </w:rPr>
+        <w:tab/>
+      </w:r>
+      <w:r>
+        <w:rPr>
+          <w:noProof/>
+        </w:rPr>
+        <w:t>11</w:t>
       </w:r>
     </w:p>
     <w:p>
@@ -1495,6 +1354,78 @@
         <w:rPr>
           <w:noProof/>
         </w:rPr>
+        <w:t>5.2</w:t>
+      </w:r>
+      <w:r>
+        <w:rPr>
+          <w:noProof/>
+        </w:rPr>
+        <w:tab/>
+        <w:t>Safety Requirements</w:t>
+      </w:r>
+      <w:r>
+        <w:rPr>
+          <w:noProof/>
+        </w:rPr>
+        <w:tab/>
+      </w:r>
+      <w:r>
+        <w:rPr>
+          <w:noProof/>
+        </w:rPr>
+        <w:t>12</w:t>
+      </w:r>
+    </w:p>
+    <w:p>
+      <w:pPr>
+        <w:pStyle w:val="TOC2"/>
+        <w:tabs>
+          <w:tab w:val="left" w:pos="720"/>
+        </w:tabs>
+        <w:rPr>
+          <w:noProof/>
+        </w:rPr>
+      </w:pPr>
+      <w:r>
+        <w:rPr>
+          <w:noProof/>
+        </w:rPr>
+        <w:t>5.3</w:t>
+      </w:r>
+      <w:r>
+        <w:rPr>
+          <w:noProof/>
+        </w:rPr>
+        <w:tab/>
+        <w:t>Security Requirements</w:t>
+      </w:r>
+      <w:r>
+        <w:rPr>
+          <w:noProof/>
+        </w:rPr>
+        <w:tab/>
+      </w:r>
+      <w:r>
+        <w:rPr>
+          <w:noProof/>
+        </w:rPr>
+        <w:t>12</w:t>
+      </w:r>
+    </w:p>
+    <w:p>
+      <w:pPr>
+        <w:pStyle w:val="TOC2"/>
+        <w:tabs>
+          <w:tab w:val="left" w:pos="720"/>
+        </w:tabs>
+        <w:rPr>
+          <w:noProof/>
+        </w:rPr>
+      </w:pPr>
+      <w:r>
+        <w:rPr>
+          <w:noProof/>
+        </w:rPr>
         <w:t>5.4</w:t>
       </w:r>
       <w:r>
@@ -1514,36 +1445,7 @@
         <w:rPr>
           <w:noProof/>
         </w:rPr>
-        <w:fldChar w:fldCharType="begin"/>
-      </w:r>
-      <w:r>
-        <w:rPr>
-          <w:noProof/>
-        </w:rPr>
-        <w:instrText xml:space="preserve"> PAGEREF _Toc441230998 \h </w:instrText>
-      </w:r>
-      <w:r>
-        <w:rPr>
-          <w:noProof/>
-        </w:rPr>
-      </w:r>
-      <w:r>
-        <w:rPr>
-          <w:noProof/>
-        </w:rPr>
-        <w:fldChar w:fldCharType="separate"/>
-      </w:r>
-      <w:r>
-        <w:rPr>
-          <w:noProof/>
-        </w:rPr>
-        <w:t>5</w:t>
-      </w:r>
-      <w:r>
-        <w:rPr>
-          <w:noProof/>
-        </w:rPr>
-        <w:fldChar w:fldCharType="end"/>
+        <w:t>12</w:t>
       </w:r>
     </w:p>
     <w:p>
@@ -1561,19 +1463,7 @@
         <w:tab/>
       </w:r>
       <w:r>
-        <w:fldChar w:fldCharType="begin"/>
-      </w:r>
-      <w:r>
-        <w:instrText xml:space="preserve"> PAGEREF _Toc441231000 \h </w:instrText>
-      </w:r>
-      <w:r>
-        <w:fldChar w:fldCharType="separate"/>
-      </w:r>
-      <w:r>
-        <w:t>5</w:t>
-      </w:r>
-      <w:r>
-        <w:fldChar w:fldCharType="end"/>
+        <w:t>13</w:t>
       </w:r>
     </w:p>
     <w:p>
@@ -1581,77 +1471,16 @@
         <w:pStyle w:val="TOC1"/>
       </w:pPr>
       <w:r>
-        <w:t>Appendix A: Glossary</w:t>
-      </w:r>
-      <w:r>
-        <w:tab/>
-      </w:r>
-      <w:r>
-        <w:fldChar w:fldCharType="begin"/>
-      </w:r>
-      <w:r>
-        <w:instrText xml:space="preserve"> PAGEREF _Toc441231001 \h </w:instrText>
-      </w:r>
-      <w:r>
-        <w:fldChar w:fldCharType="separate"/>
-      </w:r>
-      <w:r>
-        <w:t>5</w:t>
-      </w:r>
-      <w:r>
-        <w:fldChar w:fldCharType="end"/>
-      </w:r>
-    </w:p>
-    <w:p>
-      <w:pPr>
-        <w:pStyle w:val="TOC1"/>
-      </w:pPr>
-      <w:r>
-        <w:t>Appendix B: Analysis Models</w:t>
-      </w:r>
-      <w:r>
-        <w:tab/>
-      </w:r>
-      <w:r>
-        <w:fldChar w:fldCharType="begin"/>
-      </w:r>
-      <w:r>
-        <w:instrText xml:space="preserve"> PAGEREF _Toc441231002 \h </w:instrText>
-      </w:r>
-      <w:r>
-        <w:fldChar w:fldCharType="separate"/>
-      </w:r>
-      <w:r>
-        <w:t>5</w:t>
-      </w:r>
-      <w:r>
-        <w:fldChar w:fldCharType="end"/>
-      </w:r>
-    </w:p>
-    <w:p>
-      <w:pPr>
-        <w:pStyle w:val="TOC1"/>
-      </w:pPr>
-      <w:r>
-        <w:t>Appendix C: To Be Determined List</w:t>
-      </w:r>
-      <w:r>
-        <w:tab/>
-      </w:r>
-      <w:r>
-        <w:fldChar w:fldCharType="begin"/>
-      </w:r>
-      <w:r>
-        <w:instrText xml:space="preserve"> PAGEREF _Toc441231003 \h </w:instrText>
-      </w:r>
-      <w:r>
-        <w:fldChar w:fldCharType="separate"/>
-      </w:r>
-      <w:r>
-        <w:t>6</w:t>
-      </w:r>
-      <w:r>
-        <w:fldChar w:fldCharType="end"/>
+        <w:t xml:space="preserve">Appendix A: </w:t>
+      </w:r>
+      <w:r>
+        <w:t>Analysis Models</w:t>
+      </w:r>
+      <w:r>
+        <w:tab/>
+      </w:r>
+      <w:r>
+        <w:t>13</w:t>
       </w:r>
     </w:p>
     <w:p>
@@ -1816,6 +1645,9 @@
             <w:pPr>
               <w:spacing w:before="40" w:after="40"/>
             </w:pPr>
+            <w:r>
+              <w:t>TabUltra</w:t>
+            </w:r>
           </w:p>
         </w:tc>
         <w:tc>
@@ -1829,6 +1661,9 @@
             <w:pPr>
               <w:spacing w:before="40" w:after="40"/>
             </w:pPr>
+            <w:r>
+              <w:t>03/26/23</w:t>
+            </w:r>
           </w:p>
         </w:tc>
         <w:tc>
@@ -1842,6 +1677,9 @@
             <w:pPr>
               <w:spacing w:before="40" w:after="40"/>
             </w:pPr>
+            <w:r>
+              <w:t>Storage.sync not feasible to use.</w:t>
+            </w:r>
           </w:p>
         </w:tc>
         <w:tc>
@@ -1855,6 +1693,9 @@
             <w:pPr>
               <w:spacing w:before="40" w:after="40"/>
             </w:pPr>
+            <w:r>
+              <w:t>V2</w:t>
+            </w:r>
           </w:p>
         </w:tc>
       </w:tr>
@@ -1870,6 +1711,9 @@
             <w:pPr>
               <w:spacing w:before="40" w:after="40"/>
             </w:pPr>
+            <w:r>
+              <w:t>TabUltra</w:t>
+            </w:r>
           </w:p>
         </w:tc>
         <w:tc>
@@ -1883,6 +1727,9 @@
             <w:pPr>
               <w:spacing w:before="40" w:after="40"/>
             </w:pPr>
+            <w:r>
+              <w:t>04/09/23</w:t>
+            </w:r>
           </w:p>
         </w:tc>
         <w:tc>
@@ -1896,6 +1743,9 @@
             <w:pPr>
               <w:spacing w:before="40" w:after="40"/>
             </w:pPr>
+            <w:r>
+              <w:t>JavaScript limited data receiving options.</w:t>
+            </w:r>
           </w:p>
         </w:tc>
         <w:tc>
@@ -1909,6 +1759,9 @@
             <w:pPr>
               <w:spacing w:before="40" w:after="40"/>
             </w:pPr>
+            <w:r>
+              <w:t>V3</w:t>
+            </w:r>
           </w:p>
         </w:tc>
       </w:tr>
@@ -3207,6 +3060,7 @@
       <w:r>
         <w:rPr>
           <w:rFonts w:ascii="Arial" w:hAnsi="Arial" w:cs="Arial"/>
+          <w:noProof/>
           <w:sz w:val="22"/>
           <w:szCs w:val="22"/>
         </w:rPr>
@@ -3758,6 +3612,7 @@
       <w:r>
         <w:rPr>
           <w:rFonts w:ascii="Arial" w:hAnsi="Arial" w:cs="Arial"/>
+          <w:noProof/>
           <w:sz w:val="22"/>
           <w:szCs w:val="22"/>
         </w:rPr>
@@ -3816,16 +3671,7 @@
         <w:pStyle w:val="Heading2"/>
       </w:pPr>
       <w:r>
-        <w:t>Open</w:t>
-      </w:r>
-      <w:r>
-        <w:t xml:space="preserve"> all Tabs </w:t>
-      </w:r>
-      <w:r>
-        <w:t>in</w:t>
-      </w:r>
-      <w:r>
-        <w:t xml:space="preserve"> New Group</w:t>
+        <w:t>Open all Tabs in New Group</w:t>
       </w:r>
     </w:p>
     <w:p>
@@ -4160,15 +4006,7 @@
           <w:sz w:val="22"/>
           <w:szCs w:val="22"/>
         </w:rPr>
-        <w:t xml:space="preserve">REQ-4: </w:t>
-      </w:r>
-      <w:r>
-        <w:rPr>
-          <w:rFonts w:ascii="Arial" w:hAnsi="Arial" w:cs="Arial"/>
-          <w:sz w:val="22"/>
-          <w:szCs w:val="22"/>
-        </w:rPr>
-        <w:t>The program must be able to switch between a “tabs view” and a “group view” to separate information.</w:t>
+        <w:t>REQ-4: The program must be able to switch between a “tabs view” and a “group view” to separate information.</w:t>
       </w:r>
     </w:p>
     <w:p>
@@ -4204,6 +4042,7 @@
       <w:r>
         <w:rPr>
           <w:rFonts w:ascii="Arial" w:hAnsi="Arial" w:cs="Arial"/>
+          <w:noProof/>
           <w:sz w:val="22"/>
           <w:szCs w:val="22"/>
         </w:rPr>
@@ -4444,8 +4283,9 @@
           <w:iCs/>
           <w:szCs w:val="22"/>
         </w:rPr>
-        <w:t>Users must first create a group using the tabs they wish to re-open at a later date. The user then clicks on the “Groups Page” button to view all currently saved groups. The user</w:t>
-      </w:r>
+        <w:t xml:space="preserve">Users must first create a group using the tabs they wish to re-open at a later date. The user then clicks on the “Groups Page” button to view all currently saved groups. The user then either clicks on the “Rename” button in order to change the name of   the group the user </w:t>
+      </w:r>
+      <w:proofErr w:type="gramStart"/>
       <w:r>
         <w:rPr>
           <w:rFonts w:cs="Arial"/>
@@ -4453,70 +4293,124 @@
           <w:iCs/>
           <w:szCs w:val="22"/>
         </w:rPr>
-        <w:t xml:space="preserve"> then either clicks on the “Rename” button in order to change the name of   the group the user </w:t>
+        <w:t>selects, or</w:t>
+      </w:r>
+      <w:proofErr w:type="gramEnd"/>
+      <w:r>
+        <w:rPr>
+          <w:rFonts w:cs="Arial"/>
+          <w:i w:val="0"/>
+          <w:iCs/>
+          <w:szCs w:val="22"/>
+        </w:rPr>
+        <w:t xml:space="preserve"> scrolls to the bottom of the group and clicks on the “Delete Group” button to remove the group from the extension. </w:t>
+      </w:r>
+    </w:p>
+    <w:p>
+      <w:pPr>
+        <w:pStyle w:val="level4"/>
+        <w:rPr>
+          <w:rFonts w:ascii="Arial" w:hAnsi="Arial" w:cs="Arial"/>
+          <w:sz w:val="22"/>
+          <w:szCs w:val="22"/>
+        </w:rPr>
+      </w:pPr>
+      <w:r>
+        <w:rPr>
+          <w:rFonts w:ascii="Arial" w:hAnsi="Arial" w:cs="Arial"/>
+          <w:sz w:val="22"/>
+          <w:szCs w:val="22"/>
+        </w:rPr>
+        <w:t>4.</w:t>
+      </w:r>
+      <w:r>
+        <w:rPr>
+          <w:rFonts w:ascii="Arial" w:hAnsi="Arial" w:cs="Arial"/>
+          <w:sz w:val="22"/>
+          <w:szCs w:val="22"/>
+        </w:rPr>
+        <w:t>4</w:t>
+      </w:r>
+      <w:r>
+        <w:rPr>
+          <w:rFonts w:ascii="Arial" w:hAnsi="Arial" w:cs="Arial"/>
+          <w:sz w:val="22"/>
+          <w:szCs w:val="22"/>
+        </w:rPr>
+        <w:t>.3</w:t>
+      </w:r>
+      <w:r>
+        <w:rPr>
+          <w:rFonts w:ascii="Arial" w:hAnsi="Arial" w:cs="Arial"/>
+          <w:sz w:val="22"/>
+          <w:szCs w:val="22"/>
+        </w:rPr>
+        <w:tab/>
+        <w:t>Functional Requirements</w:t>
+      </w:r>
+    </w:p>
+    <w:p>
+      <w:pPr>
+        <w:pStyle w:val="requirement"/>
+        <w:spacing w:line="360" w:lineRule="auto"/>
+        <w:rPr>
+          <w:rFonts w:ascii="Arial" w:hAnsi="Arial" w:cs="Arial"/>
+          <w:sz w:val="22"/>
+          <w:szCs w:val="22"/>
+        </w:rPr>
+      </w:pPr>
+      <w:r>
+        <w:rPr>
+          <w:rFonts w:ascii="Arial" w:hAnsi="Arial" w:cs="Arial"/>
+          <w:sz w:val="22"/>
+          <w:szCs w:val="22"/>
+        </w:rPr>
+        <w:t>REQ-1: TabUltra must register currently open browser tabs and display them to the user.</w:t>
+      </w:r>
+      <w:r>
+        <w:rPr>
+          <w:rFonts w:ascii="Arial" w:hAnsi="Arial" w:cs="Arial"/>
+          <w:sz w:val="22"/>
+          <w:szCs w:val="22"/>
+        </w:rPr>
+        <w:tab/>
+      </w:r>
+    </w:p>
+    <w:p>
+      <w:pPr>
+        <w:pStyle w:val="requirement"/>
+        <w:spacing w:line="360" w:lineRule="auto"/>
+        <w:rPr>
+          <w:rFonts w:ascii="Arial" w:hAnsi="Arial" w:cs="Arial"/>
+          <w:sz w:val="22"/>
+          <w:szCs w:val="22"/>
+        </w:rPr>
+      </w:pPr>
+      <w:r>
+        <w:rPr>
+          <w:rFonts w:ascii="Arial" w:hAnsi="Arial" w:cs="Arial"/>
+          <w:sz w:val="22"/>
+          <w:szCs w:val="22"/>
+        </w:rPr>
+        <w:t>REQ-2: The program must take a user-inputted group name as the key for storing tab data in “</w:t>
       </w:r>
       <w:proofErr w:type="gramStart"/>
       <w:r>
         <w:rPr>
-          <w:rFonts w:cs="Arial"/>
-          <w:i w:val="0"/>
-          <w:iCs/>
-          <w:szCs w:val="22"/>
-        </w:rPr>
-        <w:t>selects, or</w:t>
+          <w:rFonts w:ascii="Arial" w:hAnsi="Arial" w:cs="Arial"/>
+          <w:sz w:val="22"/>
+          <w:szCs w:val="22"/>
+        </w:rPr>
+        <w:t>storage.local</w:t>
       </w:r>
       <w:proofErr w:type="gramEnd"/>
       <w:r>
         <w:rPr>
-          <w:rFonts w:cs="Arial"/>
-          <w:i w:val="0"/>
-          <w:iCs/>
-          <w:szCs w:val="22"/>
-        </w:rPr>
-        <w:t xml:space="preserve"> scrolls to the bottom of the group and clicks on the “Delete Group” button to remove the group from the extension. </w:t>
-      </w:r>
-    </w:p>
-    <w:p>
-      <w:pPr>
-        <w:pStyle w:val="level4"/>
-        <w:rPr>
-          <w:rFonts w:ascii="Arial" w:hAnsi="Arial" w:cs="Arial"/>
-          <w:sz w:val="22"/>
-          <w:szCs w:val="22"/>
-        </w:rPr>
-      </w:pPr>
-      <w:r>
-        <w:rPr>
-          <w:rFonts w:ascii="Arial" w:hAnsi="Arial" w:cs="Arial"/>
-          <w:sz w:val="22"/>
-          <w:szCs w:val="22"/>
-        </w:rPr>
-        <w:t>4.</w:t>
-      </w:r>
-      <w:r>
-        <w:rPr>
-          <w:rFonts w:ascii="Arial" w:hAnsi="Arial" w:cs="Arial"/>
-          <w:sz w:val="22"/>
-          <w:szCs w:val="22"/>
-        </w:rPr>
-        <w:t>4</w:t>
-      </w:r>
-      <w:r>
-        <w:rPr>
-          <w:rFonts w:ascii="Arial" w:hAnsi="Arial" w:cs="Arial"/>
-          <w:sz w:val="22"/>
-          <w:szCs w:val="22"/>
-        </w:rPr>
-        <w:t>.3</w:t>
-      </w:r>
-      <w:r>
-        <w:rPr>
-          <w:rFonts w:ascii="Arial" w:hAnsi="Arial" w:cs="Arial"/>
-          <w:sz w:val="22"/>
-          <w:szCs w:val="22"/>
-        </w:rPr>
-        <w:tab/>
-        <w:t>Functional Requirements</w:t>
+          <w:rFonts w:ascii="Arial" w:hAnsi="Arial" w:cs="Arial"/>
+          <w:sz w:val="22"/>
+          <w:szCs w:val="22"/>
+        </w:rPr>
+        <w:t>.”</w:t>
       </w:r>
     </w:p>
     <w:p>
@@ -4535,15 +4429,15 @@
           <w:sz w:val="22"/>
           <w:szCs w:val="22"/>
         </w:rPr>
-        <w:t>REQ-1: TabUltra must register currently open browser tabs and display them to the user.</w:t>
-      </w:r>
-      <w:r>
-        <w:rPr>
-          <w:rFonts w:ascii="Arial" w:hAnsi="Arial" w:cs="Arial"/>
-          <w:sz w:val="22"/>
-          <w:szCs w:val="22"/>
-        </w:rPr>
-        <w:tab/>
+        <w:t xml:space="preserve">REQ-3: </w:t>
+      </w:r>
+      <w:r>
+        <w:rPr>
+          <w:rFonts w:ascii="Arial" w:hAnsi="Arial" w:cs="Arial"/>
+          <w:sz w:val="22"/>
+          <w:szCs w:val="22"/>
+        </w:rPr>
+        <w:t>The program must store either all or specifically selected tabs into a group to be displayed to the user.</w:t>
       </w:r>
     </w:p>
     <w:p>
@@ -4562,7 +4456,50 @@
           <w:sz w:val="22"/>
           <w:szCs w:val="22"/>
         </w:rPr>
-        <w:t>REQ-2: The program must take a user-inputted group name as the key for storing tab data in “</w:t>
+        <w:t>REQ-4: The program must be able to switch between a “tabs view” and a “group view” to separate information.</w:t>
+      </w:r>
+    </w:p>
+    <w:p>
+      <w:pPr>
+        <w:pStyle w:val="requirement"/>
+        <w:spacing w:line="360" w:lineRule="auto"/>
+        <w:rPr>
+          <w:rFonts w:ascii="Arial" w:hAnsi="Arial" w:cs="Arial"/>
+          <w:sz w:val="22"/>
+          <w:szCs w:val="22"/>
+        </w:rPr>
+      </w:pPr>
+      <w:r>
+        <w:rPr>
+          <w:rFonts w:ascii="Arial" w:hAnsi="Arial" w:cs="Arial"/>
+          <w:sz w:val="22"/>
+          <w:szCs w:val="22"/>
+        </w:rPr>
+        <w:t>REQ-5: The program must display an “</w:t>
+      </w:r>
+      <w:r>
+        <w:rPr>
+          <w:rFonts w:ascii="Arial" w:hAnsi="Arial" w:cs="Arial"/>
+          <w:sz w:val="22"/>
+          <w:szCs w:val="22"/>
+        </w:rPr>
+        <w:t>Delete Group</w:t>
+      </w:r>
+      <w:r>
+        <w:rPr>
+          <w:rFonts w:ascii="Arial" w:hAnsi="Arial" w:cs="Arial"/>
+          <w:sz w:val="22"/>
+          <w:szCs w:val="22"/>
+        </w:rPr>
+        <w:t xml:space="preserve">” button at the bottom of each group that </w:t>
+      </w:r>
+      <w:r>
+        <w:rPr>
+          <w:rFonts w:ascii="Arial" w:hAnsi="Arial" w:cs="Arial"/>
+          <w:sz w:val="22"/>
+          <w:szCs w:val="22"/>
+        </w:rPr>
+        <w:t xml:space="preserve">removes the group from the extension using </w:t>
       </w:r>
       <w:proofErr w:type="gramStart"/>
       <w:r>
@@ -4571,7 +4508,7 @@
           <w:sz w:val="22"/>
           <w:szCs w:val="22"/>
         </w:rPr>
-        <w:t>storage.local</w:t>
+        <w:t>chrome.storage</w:t>
       </w:r>
       <w:proofErr w:type="gramEnd"/>
       <w:r>
@@ -4580,7 +4517,7 @@
           <w:sz w:val="22"/>
           <w:szCs w:val="22"/>
         </w:rPr>
-        <w:t>.”</w:t>
+        <w:t xml:space="preserve"> API calls.</w:t>
       </w:r>
     </w:p>
     <w:p>
@@ -4599,138 +4536,31 @@
           <w:sz w:val="22"/>
           <w:szCs w:val="22"/>
         </w:rPr>
-        <w:t xml:space="preserve">REQ-3: </w:t>
-      </w:r>
-      <w:r>
-        <w:rPr>
-          <w:rFonts w:ascii="Arial" w:hAnsi="Arial" w:cs="Arial"/>
-          <w:sz w:val="22"/>
-          <w:szCs w:val="22"/>
-        </w:rPr>
-        <w:t>The program must store either all or specifically selected tabs into a group to be displayed to the user.</w:t>
+        <w:t xml:space="preserve">REQ-6: The program must display a “Rename” button next to the name of each group that dynamically changes the key </w:t>
+      </w:r>
+      <w:proofErr w:type="gramStart"/>
+      <w:r>
+        <w:rPr>
+          <w:rFonts w:ascii="Arial" w:hAnsi="Arial" w:cs="Arial"/>
+          <w:sz w:val="22"/>
+          <w:szCs w:val="22"/>
+        </w:rPr>
+        <w:t>of</w:t>
+      </w:r>
+      <w:proofErr w:type="gramEnd"/>
+      <w:r>
+        <w:rPr>
+          <w:rFonts w:ascii="Arial" w:hAnsi="Arial" w:cs="Arial"/>
+          <w:sz w:val="22"/>
+          <w:szCs w:val="22"/>
+        </w:rPr>
+        <w:t xml:space="preserve"> the group without conflicting with any data stored within that key.</w:t>
       </w:r>
     </w:p>
     <w:p>
       <w:pPr>
         <w:pStyle w:val="requirement"/>
         <w:spacing w:line="360" w:lineRule="auto"/>
-        <w:rPr>
-          <w:rFonts w:ascii="Arial" w:hAnsi="Arial" w:cs="Arial"/>
-          <w:sz w:val="22"/>
-          <w:szCs w:val="22"/>
-        </w:rPr>
-      </w:pPr>
-      <w:r>
-        <w:rPr>
-          <w:rFonts w:ascii="Arial" w:hAnsi="Arial" w:cs="Arial"/>
-          <w:sz w:val="22"/>
-          <w:szCs w:val="22"/>
-        </w:rPr>
-        <w:t>REQ-4: The program must be able to switch between a “tabs view” and a “group view” to separate information.</w:t>
-      </w:r>
-    </w:p>
-    <w:p>
-      <w:pPr>
-        <w:pStyle w:val="requirement"/>
-        <w:spacing w:line="360" w:lineRule="auto"/>
-        <w:rPr>
-          <w:rFonts w:ascii="Arial" w:hAnsi="Arial" w:cs="Arial"/>
-          <w:sz w:val="22"/>
-          <w:szCs w:val="22"/>
-        </w:rPr>
-      </w:pPr>
-      <w:r>
-        <w:rPr>
-          <w:rFonts w:ascii="Arial" w:hAnsi="Arial" w:cs="Arial"/>
-          <w:sz w:val="22"/>
-          <w:szCs w:val="22"/>
-        </w:rPr>
-        <w:t>REQ-5: The program must display an “</w:t>
-      </w:r>
-      <w:r>
-        <w:rPr>
-          <w:rFonts w:ascii="Arial" w:hAnsi="Arial" w:cs="Arial"/>
-          <w:sz w:val="22"/>
-          <w:szCs w:val="22"/>
-        </w:rPr>
-        <w:t>Delete Group</w:t>
-      </w:r>
-      <w:r>
-        <w:rPr>
-          <w:rFonts w:ascii="Arial" w:hAnsi="Arial" w:cs="Arial"/>
-          <w:sz w:val="22"/>
-          <w:szCs w:val="22"/>
-        </w:rPr>
-        <w:t xml:space="preserve">” button at the bottom of each group that </w:t>
-      </w:r>
-      <w:r>
-        <w:rPr>
-          <w:rFonts w:ascii="Arial" w:hAnsi="Arial" w:cs="Arial"/>
-          <w:sz w:val="22"/>
-          <w:szCs w:val="22"/>
-        </w:rPr>
-        <w:t xml:space="preserve">removes the group from the extension using </w:t>
-      </w:r>
-      <w:proofErr w:type="gramStart"/>
-      <w:r>
-        <w:rPr>
-          <w:rFonts w:ascii="Arial" w:hAnsi="Arial" w:cs="Arial"/>
-          <w:sz w:val="22"/>
-          <w:szCs w:val="22"/>
-        </w:rPr>
-        <w:t>chrome.storage</w:t>
-      </w:r>
-      <w:proofErr w:type="gramEnd"/>
-      <w:r>
-        <w:rPr>
-          <w:rFonts w:ascii="Arial" w:hAnsi="Arial" w:cs="Arial"/>
-          <w:sz w:val="22"/>
-          <w:szCs w:val="22"/>
-        </w:rPr>
-        <w:t xml:space="preserve"> API calls.</w:t>
-      </w:r>
-    </w:p>
-    <w:p>
-      <w:pPr>
-        <w:pStyle w:val="requirement"/>
-        <w:spacing w:line="360" w:lineRule="auto"/>
-        <w:rPr>
-          <w:rFonts w:ascii="Arial" w:hAnsi="Arial" w:cs="Arial"/>
-          <w:sz w:val="22"/>
-          <w:szCs w:val="22"/>
-        </w:rPr>
-      </w:pPr>
-      <w:r>
-        <w:rPr>
-          <w:rFonts w:ascii="Arial" w:hAnsi="Arial" w:cs="Arial"/>
-          <w:sz w:val="22"/>
-          <w:szCs w:val="22"/>
-        </w:rPr>
-        <w:t xml:space="preserve">REQ-6: The program must display a “Rename” button next to the name of each group that dynamically changes the key </w:t>
-      </w:r>
-      <w:proofErr w:type="gramStart"/>
-      <w:r>
-        <w:rPr>
-          <w:rFonts w:ascii="Arial" w:hAnsi="Arial" w:cs="Arial"/>
-          <w:sz w:val="22"/>
-          <w:szCs w:val="22"/>
-        </w:rPr>
-        <w:t>of</w:t>
-      </w:r>
-      <w:proofErr w:type="gramEnd"/>
-      <w:r>
-        <w:rPr>
-          <w:rFonts w:ascii="Arial" w:hAnsi="Arial" w:cs="Arial"/>
-          <w:sz w:val="22"/>
-          <w:szCs w:val="22"/>
-        </w:rPr>
-        <w:t xml:space="preserve"> the group without conflicting with any data stored within that key.</w:t>
-      </w:r>
-    </w:p>
-    <w:p>
-      <w:pPr>
-        <w:pStyle w:val="requirement"/>
-        <w:spacing w:line="360" w:lineRule="auto"/>
         <w:ind w:left="0" w:firstLine="0"/>
         <w:rPr>
           <w:rFonts w:ascii="Arial" w:hAnsi="Arial" w:cs="Arial"/>
@@ -4741,6 +4571,7 @@
       <w:r>
         <w:rPr>
           <w:rFonts w:ascii="Arial" w:hAnsi="Arial" w:cs="Arial"/>
+          <w:noProof/>
           <w:sz w:val="22"/>
           <w:szCs w:val="22"/>
         </w:rPr>
@@ -4920,80 +4751,379 @@
           <w:i w:val="0"/>
           <w:iCs/>
         </w:rPr>
-        <w:t>TabUltra has the benefit of both ease of use and ease of learning due to the simplistic nature of its primary functionalities, as well as self-explanatory UI elements and error prompts. Once the product is in a serviceable state, it is planned to have it be put onto the Google Chrome store to be publicly downloaded by anyone around the world. Testing and bug-fixing is currently underway to optimize the reliability and maintainability of the product as much as possible. In the future, if there is a way to mitigate or disregard the small data limit of the “storage.sync” API call, cross-platform syncing would be an extremely beneficial feature, but at this time we are unsure if this would be possible using only chrome storage (a developer owned database may be necessary to accomplish this goal).</w:t>
-      </w:r>
+        <w:t>TabUltra has the benefit of both ease of use and ease of learnin</w:t>
+      </w:r>
+      <w:r>
+        <w:rPr>
+          <w:i w:val="0"/>
+          <w:iCs/>
+        </w:rPr>
+        <w:t>g due to the simplistic nature of its primary functionalities, as well as self-explanatory UI elements and error prompts. Once the product is in a serviceable state, it is planned to have it be put onto the Google Chrome store to be publicly downloaded by anyone around the world. Testing and bug-fixing is currently underway to optimize the reliability and maintainability of the product as much as possible. In the future, if there is a way to mitigate or disregard the small data limit of the “</w:t>
+      </w:r>
+      <w:proofErr w:type="gramStart"/>
+      <w:r>
+        <w:rPr>
+          <w:i w:val="0"/>
+          <w:iCs/>
+        </w:rPr>
+        <w:t>storage.sync</w:t>
+      </w:r>
+      <w:proofErr w:type="gramEnd"/>
+      <w:r>
+        <w:rPr>
+          <w:i w:val="0"/>
+          <w:iCs/>
+        </w:rPr>
+        <w:t>” API call, cross-platform syncing would be an extremely beneficial feature, but at this time we are unsure if this would be possible using only chrome storage (a developer owned database may be necessary to accomplish this goal).</w:t>
+      </w:r>
+    </w:p>
+    <w:p>
+      <w:pPr>
+        <w:spacing w:line="240" w:lineRule="auto"/>
+        <w:rPr>
+          <w:rFonts w:ascii="Arial" w:hAnsi="Arial"/>
+          <w:iCs/>
+          <w:sz w:val="22"/>
+        </w:rPr>
+      </w:pPr>
+      <w:r>
+        <w:rPr>
+          <w:i/>
+          <w:iCs/>
+        </w:rPr>
+        <w:br w:type="page"/>
+      </w:r>
+    </w:p>
+    <w:p>
+      <w:pPr>
+        <w:pStyle w:val="Heading1"/>
+      </w:pPr>
+      <w:r>
+        <w:lastRenderedPageBreak/>
+        <w:t>Other Requirements</w:t>
+      </w:r>
+    </w:p>
+    <w:p>
+      <w:pPr>
+        <w:pStyle w:val="template"/>
+        <w:spacing w:line="360" w:lineRule="auto"/>
+        <w:rPr>
+          <w:i w:val="0"/>
+          <w:iCs/>
+        </w:rPr>
+      </w:pPr>
     </w:p>
     <w:p>
       <w:pPr>
         <w:pStyle w:val="TOCEntry"/>
       </w:pPr>
-      <w:bookmarkStart w:id="53" w:name="_Toc439994696"/>
-      <w:bookmarkStart w:id="54" w:name="_Toc441231001"/>
-      <w:r>
-        <w:t>Appendix A: Glossary</w:t>
-      </w:r>
-      <w:bookmarkEnd w:id="53"/>
-      <w:bookmarkEnd w:id="54"/>
+      <w:r>
+        <w:t>Appendix A: Analysis Models</w:t>
+      </w:r>
     </w:p>
     <w:p>
       <w:pPr>
         <w:pStyle w:val="template"/>
-      </w:pPr>
-      <w:r>
-        <w:t>&lt;Define all the terms necessary to properly interpret the SRS, including acronyms and abbreviations. You may wish to build a separate glossary that spans multiple projects or the entire organization, and just include terms specific to a single project in each SRS.&gt;</w:t>
-      </w:r>
-    </w:p>
-    <w:p>
-      <w:pPr>
-        <w:pStyle w:val="TOCEntry"/>
-      </w:pPr>
-      <w:bookmarkStart w:id="55" w:name="_Toc439994697"/>
-      <w:bookmarkStart w:id="56" w:name="_Toc441231002"/>
-      <w:r>
-        <w:t>Appendix B: Analysis Models</w:t>
-      </w:r>
-      <w:bookmarkEnd w:id="55"/>
-      <w:bookmarkEnd w:id="56"/>
+        <w:rPr>
+          <w:i w:val="0"/>
+          <w:iCs/>
+        </w:rPr>
+      </w:pPr>
+      <w:r>
+        <w:rPr>
+          <w:i w:val="0"/>
+          <w:iCs/>
+        </w:rPr>
+        <w:t>Model-View-Controller System Architecture model:</w:t>
+      </w:r>
     </w:p>
     <w:p>
       <w:pPr>
         <w:pStyle w:val="template"/>
         <w:rPr>
           <w:i w:val="0"/>
-        </w:rPr>
-      </w:pPr>
-      <w:r>
-        <w:t>&lt;Optionally, include any pertinent analysis models, such as data flow diagrams, class diagrams, state-transition diagrams, or entity-relationship diagrams</w:t>
-      </w:r>
-      <w:r>
-        <w:rPr>
-          <w:i w:val="0"/>
-        </w:rPr>
-        <w:t>.&gt;</w:t>
-      </w:r>
-    </w:p>
-    <w:p>
-      <w:pPr>
-        <w:pStyle w:val="TOCEntry"/>
-      </w:pPr>
-      <w:bookmarkStart w:id="57" w:name="_Toc439994698"/>
-      <w:bookmarkStart w:id="58" w:name="_Toc441231003"/>
-      <w:r>
-        <w:t>Appendix C: To Be Determined List</w:t>
-      </w:r>
-      <w:bookmarkEnd w:id="57"/>
-      <w:bookmarkEnd w:id="58"/>
+          <w:iCs/>
+        </w:rPr>
+      </w:pPr>
     </w:p>
     <w:p>
       <w:pPr>
         <w:pStyle w:val="template"/>
-      </w:pPr>
-      <w:r>
-        <w:t>&lt;Collect a numbered list of the TBD (to be determined) references that remain in the SRS so they can be tracked to closure.&gt;</w:t>
-      </w:r>
+        <w:rPr>
+          <w:i w:val="0"/>
+          <w:iCs/>
+        </w:rPr>
+      </w:pPr>
+    </w:p>
+    <w:p>
+      <w:pPr>
+        <w:pStyle w:val="template"/>
+        <w:spacing w:line="360" w:lineRule="auto"/>
+        <w:rPr>
+          <w:i w:val="0"/>
+          <w:iCs/>
+        </w:rPr>
+      </w:pPr>
+      <w:r>
+        <w:rPr>
+          <w:i w:val="0"/>
+          <w:iCs/>
+        </w:rPr>
+        <w:drawing>
+          <wp:inline distT="0" distB="0" distL="0" distR="0" wp14:anchorId="703ED9CE" wp14:editId="3636A61B">
+            <wp:extent cx="4782217" cy="3677163"/>
+            <wp:effectExtent l="0" t="0" r="0" b="0"/>
+            <wp:docPr id="871121142" name="Picture 1" descr="Graphical user interface, text, application&#10;&#10;Description automatically generated"/>
+            <wp:cNvGraphicFramePr>
+              <a:graphicFrameLocks xmlns:a="http://schemas.openxmlformats.org/drawingml/2006/main" noChangeAspect="1"/>
+            </wp:cNvGraphicFramePr>
+            <a:graphic xmlns:a="http://schemas.openxmlformats.org/drawingml/2006/main">
+              <a:graphicData uri="http://schemas.openxmlformats.org/drawingml/2006/picture">
+                <pic:pic xmlns:pic="http://schemas.openxmlformats.org/drawingml/2006/picture">
+                  <pic:nvPicPr>
+                    <pic:cNvPr id="871121142" name="Picture 1" descr="Graphical user interface, text, application&#10;&#10;Description automatically generated"/>
+                    <pic:cNvPicPr/>
+                  </pic:nvPicPr>
+                  <pic:blipFill>
+                    <a:blip r:embed="rId16"/>
+                    <a:stretch>
+                      <a:fillRect/>
+                    </a:stretch>
+                  </pic:blipFill>
+                  <pic:spPr>
+                    <a:xfrm>
+                      <a:off x="0" y="0"/>
+                      <a:ext cx="4782217" cy="3677163"/>
+                    </a:xfrm>
+                    <a:prstGeom prst="rect">
+                      <a:avLst/>
+                    </a:prstGeom>
+                  </pic:spPr>
+                </pic:pic>
+              </a:graphicData>
+            </a:graphic>
+          </wp:inline>
+        </w:drawing>
+      </w:r>
+    </w:p>
+    <w:p>
+      <w:pPr>
+        <w:pStyle w:val="template"/>
+        <w:rPr>
+          <w:i w:val="0"/>
+          <w:iCs/>
+        </w:rPr>
+      </w:pPr>
+    </w:p>
+    <w:p>
+      <w:pPr>
+        <w:pStyle w:val="template"/>
+        <w:rPr>
+          <w:i w:val="0"/>
+          <w:iCs/>
+        </w:rPr>
+      </w:pPr>
+    </w:p>
+    <w:p>
+      <w:pPr>
+        <w:pStyle w:val="template"/>
+        <w:rPr>
+          <w:i w:val="0"/>
+          <w:iCs/>
+        </w:rPr>
+      </w:pPr>
+    </w:p>
+    <w:p>
+      <w:pPr>
+        <w:pStyle w:val="template"/>
+        <w:rPr>
+          <w:i w:val="0"/>
+          <w:iCs/>
+        </w:rPr>
+      </w:pPr>
+    </w:p>
+    <w:p>
+      <w:pPr>
+        <w:pStyle w:val="template"/>
+        <w:rPr>
+          <w:i w:val="0"/>
+          <w:iCs/>
+        </w:rPr>
+      </w:pPr>
+    </w:p>
+    <w:p>
+      <w:pPr>
+        <w:pStyle w:val="template"/>
+        <w:rPr>
+          <w:i w:val="0"/>
+          <w:iCs/>
+        </w:rPr>
+      </w:pPr>
+    </w:p>
+    <w:p>
+      <w:pPr>
+        <w:pStyle w:val="template"/>
+        <w:rPr>
+          <w:i w:val="0"/>
+          <w:iCs/>
+        </w:rPr>
+      </w:pPr>
+    </w:p>
+    <w:p>
+      <w:pPr>
+        <w:pStyle w:val="template"/>
+        <w:rPr>
+          <w:i w:val="0"/>
+          <w:iCs/>
+        </w:rPr>
+      </w:pPr>
+    </w:p>
+    <w:p>
+      <w:pPr>
+        <w:pStyle w:val="template"/>
+        <w:rPr>
+          <w:i w:val="0"/>
+          <w:iCs/>
+        </w:rPr>
+      </w:pPr>
+    </w:p>
+    <w:p>
+      <w:pPr>
+        <w:pStyle w:val="template"/>
+        <w:rPr>
+          <w:i w:val="0"/>
+          <w:iCs/>
+        </w:rPr>
+      </w:pPr>
+    </w:p>
+    <w:p>
+      <w:pPr>
+        <w:pStyle w:val="template"/>
+        <w:rPr>
+          <w:i w:val="0"/>
+          <w:iCs/>
+        </w:rPr>
+      </w:pPr>
+    </w:p>
+    <w:p>
+      <w:pPr>
+        <w:pStyle w:val="template"/>
+        <w:rPr>
+          <w:i w:val="0"/>
+          <w:iCs/>
+        </w:rPr>
+      </w:pPr>
+    </w:p>
+    <w:p>
+      <w:pPr>
+        <w:pStyle w:val="template"/>
+        <w:rPr>
+          <w:i w:val="0"/>
+          <w:iCs/>
+        </w:rPr>
+      </w:pPr>
+    </w:p>
+    <w:p>
+      <w:pPr>
+        <w:pStyle w:val="template"/>
+        <w:rPr>
+          <w:i w:val="0"/>
+          <w:iCs/>
+        </w:rPr>
+      </w:pPr>
+    </w:p>
+    <w:p>
+      <w:pPr>
+        <w:pStyle w:val="template"/>
+        <w:rPr>
+          <w:i w:val="0"/>
+          <w:iCs/>
+        </w:rPr>
+      </w:pPr>
+    </w:p>
+    <w:p>
+      <w:pPr>
+        <w:pStyle w:val="template"/>
+        <w:rPr>
+          <w:i w:val="0"/>
+          <w:iCs/>
+        </w:rPr>
+      </w:pPr>
+    </w:p>
+    <w:p>
+      <w:pPr>
+        <w:pStyle w:val="template"/>
+        <w:rPr>
+          <w:i w:val="0"/>
+          <w:iCs/>
+        </w:rPr>
+      </w:pPr>
+    </w:p>
+    <w:p>
+      <w:pPr>
+        <w:pStyle w:val="template"/>
+        <w:rPr>
+          <w:i w:val="0"/>
+          <w:iCs/>
+        </w:rPr>
+      </w:pPr>
+    </w:p>
+    <w:p>
+      <w:pPr>
+        <w:pStyle w:val="template"/>
+        <w:rPr>
+          <w:i w:val="0"/>
+          <w:iCs/>
+        </w:rPr>
+      </w:pPr>
+    </w:p>
+    <w:p>
+      <w:pPr>
+        <w:pStyle w:val="template"/>
+        <w:rPr>
+          <w:i w:val="0"/>
+          <w:iCs/>
+        </w:rPr>
+      </w:pPr>
+    </w:p>
+    <w:p>
+      <w:pPr>
+        <w:pStyle w:val="template"/>
+        <w:rPr>
+          <w:i w:val="0"/>
+          <w:iCs/>
+        </w:rPr>
+      </w:pPr>
+    </w:p>
+    <w:p>
+      <w:pPr>
+        <w:pStyle w:val="template"/>
+        <w:rPr>
+          <w:i w:val="0"/>
+          <w:iCs/>
+        </w:rPr>
+      </w:pPr>
+    </w:p>
+    <w:p>
+      <w:pPr>
+        <w:pStyle w:val="template"/>
+        <w:rPr>
+          <w:i w:val="0"/>
+          <w:iCs/>
+        </w:rPr>
+      </w:pPr>
+    </w:p>
+    <w:p>
+      <w:pPr>
+        <w:pStyle w:val="template"/>
+        <w:rPr>
+          <w:i w:val="0"/>
+          <w:iCs/>
+        </w:rPr>
+      </w:pPr>
     </w:p>
     <w:sectPr>
-      <w:headerReference w:type="default" r:id="rId16"/>
+      <w:headerReference w:type="default" r:id="rId17"/>
       <w:pgSz w:w="12240" w:h="15840" w:code="1"/>
       <w:pgMar w:top="1440" w:right="1296" w:bottom="1440" w:left="1296" w:header="720" w:footer="720" w:gutter="0"/>
       <w:pgNumType w:start="1"/>
@@ -5794,6 +5924,7 @@
     <w:name w:val="heading 1"/>
     <w:basedOn w:val="Normal"/>
     <w:next w:val="Normal"/>
+    <w:link w:val="Heading1Char"/>
     <w:qFormat/>
     <w:pPr>
       <w:keepNext/>
@@ -6331,6 +6462,18 @@
       <w:sz w:val="28"/>
     </w:rPr>
   </w:style>
+  <w:style w:type="character" w:customStyle="1" w:styleId="Heading1Char">
+    <w:name w:val="Heading 1 Char"/>
+    <w:basedOn w:val="DefaultParagraphFont"/>
+    <w:link w:val="Heading1"/>
+    <w:rsid w:val="00856CA2"/>
+    <w:rPr>
+      <w:rFonts w:ascii="Times" w:hAnsi="Times"/>
+      <w:b/>
+      <w:kern w:val="28"/>
+      <w:sz w:val="36"/>
+    </w:rPr>
+  </w:style>
 </w:styles>
 </file>
 
